--- a/resume.docx
+++ b/resume.docx
@@ -118,7 +118,16 @@
           <w:sz w:val="84"/>
           <w:szCs w:val="84"/>
         </w:rPr>
-        <w:t>SYED AAMIR TAHIR</w:t>
+        <w:t xml:space="preserve">SYED </w:t>
+      </w:r>
+      <w:bookmarkStart w:id="0" w:name="_GoBack"/>
+      <w:bookmarkEnd w:id="0"/>
+      <w:r>
+        <w:rPr>
+          <w:sz w:val="84"/>
+          <w:szCs w:val="84"/>
+        </w:rPr>
+        <w:t>AAMIR TAHIR</w:t>
       </w:r>
     </w:p>
     <w:tbl>
@@ -829,7 +838,7 @@
             </w:r>
             <w:r>
               <w:rPr>
-                <w:rFonts w:ascii="Poppins Medium" w:hAnsi="Poppins Medium" w:cs="Poppins Medium"/>
+                <w:rFonts w:ascii="Poppins ExtraBold" w:hAnsi="Poppins ExtraBold" w:cs="Poppins ExtraBold"/>
                 <w:b/>
                 <w:bCs/>
                 <w:color w:val="FFFFFF" w:themeColor="background1"/>
@@ -871,20 +880,7 @@
                 <w:sz w:val="18"/>
                 <w:szCs w:val="18"/>
               </w:rPr>
-              <w:t>algorithms, we</w:t>
-            </w:r>
-            <w:bookmarkStart w:id="0" w:name="_GoBack"/>
-            <w:bookmarkEnd w:id="0"/>
-            <w:r>
-              <w:rPr>
-                <w:rFonts w:ascii="Poppins ExtraBold" w:hAnsi="Poppins ExtraBold" w:cs="Poppins ExtraBold"/>
-                <w:b/>
-                <w:bCs/>
-                <w:color w:val="FFFFFF" w:themeColor="background1"/>
-                <w:sz w:val="18"/>
-                <w:szCs w:val="18"/>
-              </w:rPr>
-              <w:t>b development, web scraping, IoT, CAD, DevOps,</w:t>
+              <w:t>algorithms, web development, web scraping, IoT, CAD, DevOps,</w:t>
             </w:r>
             <w:r>
               <w:rPr>
@@ -2650,7 +2646,7 @@
         <v:path o:extrusionok="f" gradientshapeok="t" o:connecttype="rect"/>
         <o:lock v:ext="edit" aspectratio="t"/>
       </v:shapetype>
-      <v:shape id="_x0000_i1028" type="#_x0000_t75" style="width:6.85pt;height:6.85pt;visibility:visible" o:gfxdata="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" o:bullet="t">
+      <v:shape id="_x0000_i1031" type="#_x0000_t75" style="width:6.85pt;height:6.85pt;visibility:visible" o:gfxdata="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" o:bullet="t">
         <v:imagedata r:id="rId1" o:title="" cropbottom="-489f" cropright="-489f"/>
       </v:shape>
     </w:pict>

--- a/resume.docx
+++ b/resume.docx
@@ -1,6 +1,6 @@
 
 <file path=word/document.xml><?xml version="1.0" encoding="utf-8"?>
-<w:document xmlns:wpc="http://schemas.microsoft.com/office/word/2010/wordprocessingCanvas" xmlns:cx="http://schemas.microsoft.com/office/drawing/2014/chartex" xmlns:cx1="http://schemas.microsoft.com/office/drawing/2015/9/8/chartex" xmlns:cx2="http://schemas.microsoft.com/office/drawing/2015/10/21/chartex" xmlns:cx3="http://schemas.microsoft.com/office/drawing/2016/5/9/chartex" xmlns:cx4="http://schemas.microsoft.com/office/drawing/2016/5/10/chartex" xmlns:cx5="http://schemas.microsoft.com/office/drawing/2016/5/11/chartex" xmlns:cx6="http://schemas.microsoft.com/office/drawing/2016/5/12/chartex" xmlns:cx7="http://schemas.microsoft.com/office/drawing/2016/5/13/chartex" xmlns:cx8="http://schemas.microsoft.com/office/drawing/2016/5/14/chartex" xmlns:mc="http://schemas.openxmlformats.org/markup-compatibility/2006" xmlns:aink="http://schemas.microsoft.com/office/drawing/2016/ink" xmlns:am3d="http://schemas.microsoft.com/office/drawing/2017/model3d" xmlns:o="urn:schemas-microsoft-com:office:office" xmlns:r="http://schemas.openxmlformats.org/officeDocument/2006/relationships" xmlns:m="http://schemas.openxmlformats.org/officeDocument/2006/math" xmlns:v="urn:schemas-microsoft-com:vml" xmlns:wp14="http://schemas.microsoft.com/office/word/2010/wordprocessingDrawing" xmlns:wp="http://schemas.openxmlformats.org/drawingml/2006/wordprocessingDrawing" xmlns:w10="urn:schemas-microsoft-com:office:word" xmlns:w="http://schemas.openxmlformats.org/wordprocessingml/2006/main" xmlns:w14="http://schemas.microsoft.com/office/word/2010/wordml" xmlns:w15="http://schemas.microsoft.com/office/word/2012/wordml" xmlns:w16cid="http://schemas.microsoft.com/office/word/2016/wordml/cid" xmlns:w16se="http://schemas.microsoft.com/office/word/2015/wordml/symex" xmlns:wpg="http://schemas.microsoft.com/office/word/2010/wordprocessingGroup" xmlns:wpi="http://schemas.microsoft.com/office/word/2010/wordprocessingInk" xmlns:wne="http://schemas.microsoft.com/office/word/2006/wordml" xmlns:wps="http://schemas.microsoft.com/office/word/2010/wordprocessingShape" mc:Ignorable="w14 w15 w16se w16cid wp14">
+<w:document xmlns:wpc="http://schemas.microsoft.com/office/word/2010/wordprocessingCanvas" xmlns:cx="http://schemas.microsoft.com/office/drawing/2014/chartex" xmlns:cx1="http://schemas.microsoft.com/office/drawing/2015/9/8/chartex" xmlns:cx2="http://schemas.microsoft.com/office/drawing/2015/10/21/chartex" xmlns:cx3="http://schemas.microsoft.com/office/drawing/2016/5/9/chartex" xmlns:cx4="http://schemas.microsoft.com/office/drawing/2016/5/10/chartex" xmlns:cx5="http://schemas.microsoft.com/office/drawing/2016/5/11/chartex" xmlns:cx6="http://schemas.microsoft.com/office/drawing/2016/5/12/chartex" xmlns:cx7="http://schemas.microsoft.com/office/drawing/2016/5/13/chartex" xmlns:cx8="http://schemas.microsoft.com/office/drawing/2016/5/14/chartex" xmlns:mc="http://schemas.openxmlformats.org/markup-compatibility/2006" xmlns:aink="http://schemas.microsoft.com/office/drawing/2016/ink" xmlns:am3d="http://schemas.microsoft.com/office/drawing/2017/model3d" xmlns:o="urn:schemas-microsoft-com:office:office" xmlns:r="http://schemas.openxmlformats.org/officeDocument/2006/relationships" xmlns:m="http://schemas.openxmlformats.org/officeDocument/2006/math" xmlns:v="urn:schemas-microsoft-com:vml" xmlns:wp14="http://schemas.microsoft.com/office/word/2010/wordprocessingDrawing" xmlns:wp="http://schemas.openxmlformats.org/drawingml/2006/wordprocessingDrawing" xmlns:w10="urn:schemas-microsoft-com:office:word" xmlns:w="http://schemas.openxmlformats.org/wordprocessingml/2006/main" xmlns:w14="http://schemas.microsoft.com/office/word/2010/wordml" xmlns:w15="http://schemas.microsoft.com/office/word/2012/wordml" xmlns:w16cex="http://schemas.microsoft.com/office/word/2018/wordml/cex" xmlns:w16cid="http://schemas.microsoft.com/office/word/2016/wordml/cid" xmlns:w16="http://schemas.microsoft.com/office/word/2018/wordml" xmlns:w16se="http://schemas.microsoft.com/office/word/2015/wordml/symex" xmlns:wpg="http://schemas.microsoft.com/office/word/2010/wordprocessingGroup" xmlns:wpi="http://schemas.microsoft.com/office/word/2010/wordprocessingInk" xmlns:wne="http://schemas.microsoft.com/office/word/2006/wordml" xmlns:wps="http://schemas.microsoft.com/office/word/2010/wordprocessingShape" mc:Ignorable="w14 w15 w16se w16cid w16 w16cex wp14">
   <w:body>
     <w:p>
       <w:pPr>
@@ -19,7 +19,7 @@
         <mc:AlternateContent>
           <mc:Choice Requires="wps">
             <w:drawing>
-              <wp:anchor distT="0" distB="0" distL="54610" distR="54610" simplePos="0" relativeHeight="251659264" behindDoc="1" locked="1" layoutInCell="1" allowOverlap="1" wp14:anchorId="2F1A5C92" wp14:editId="70402C5C">
+              <wp:anchor distT="0" distB="0" distL="54610" distR="54610" simplePos="0" relativeHeight="251659264" behindDoc="1" locked="1" layoutInCell="1" allowOverlap="1" wp14:anchorId="2F1A5C92" wp14:editId="5C1741A8">
                 <wp:simplePos x="0" y="0"/>
                 <wp:positionH relativeFrom="page">
                   <wp:align>left</wp:align>
@@ -69,11 +69,7 @@
                       </wps:style>
                       <wps:txbx>
                         <w:txbxContent>
-                          <w:p>
-                            <w:pPr>
-                              <w:jc w:val="center"/>
-                            </w:pPr>
-                          </w:p>
+                          <w:p/>
                         </w:txbxContent>
                       </wps:txbx>
                       <wps:bodyPr rot="0" spcFirstLastPara="0" vertOverflow="overflow" horzOverflow="overflow" vert="horz" wrap="square" lIns="91440" tIns="45720" rIns="91440" bIns="45720" numCol="1" spcCol="0" rtlCol="0" fromWordArt="0" anchor="ctr" anchorCtr="0" forceAA="0" compatLnSpc="1">
@@ -99,11 +95,7 @@
               <v:rect w14:anchorId="2F1A5C92" id="Rectangle 1" o:spid="_x0000_s1026" style="position:absolute;left:0;text-align:left;margin-left:0;margin-top:0;width:616.3pt;height:212.85pt;z-index:-251657216;visibility:visible;mso-wrap-style:square;mso-width-percent:1000;mso-height-percent:0;mso-wrap-distance-left:4.3pt;mso-wrap-distance-top:0;mso-wrap-distance-right:4.3pt;mso-wrap-distance-bottom:0;mso-position-horizontal:left;mso-position-horizontal-relative:page;mso-position-vertical:top;mso-position-vertical-relative:page;mso-width-percent:1000;mso-height-percent:0;mso-width-relative:page;mso-height-relative:page;v-text-anchor:middle" o:gfxdata="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" fillcolor="#1c202d" stroked="f" strokeweight="1pt">
                 <v:textbox>
                   <w:txbxContent>
-                    <w:p>
-                      <w:pPr>
-                        <w:jc w:val="center"/>
-                      </w:pPr>
-                    </w:p>
+                    <w:p/>
                   </w:txbxContent>
                 </v:textbox>
                 <w10:wrap anchorx="page" anchory="page"/>
@@ -118,16 +110,7 @@
           <w:sz w:val="84"/>
           <w:szCs w:val="84"/>
         </w:rPr>
-        <w:t xml:space="preserve">SYED </w:t>
-      </w:r>
-      <w:bookmarkStart w:id="0" w:name="_GoBack"/>
-      <w:bookmarkEnd w:id="0"/>
-      <w:r>
-        <w:rPr>
-          <w:sz w:val="84"/>
-          <w:szCs w:val="84"/>
-        </w:rPr>
-        <w:t>AAMIR TAHIR</w:t>
+        <w:t>SYED AAMIR TAHIR</w:t>
       </w:r>
     </w:p>
     <w:tbl>
@@ -220,23 +203,7 @@
                 <w:sz w:val="28"/>
                 <w:szCs w:val="28"/>
               </w:rPr>
-              <w:t>Highlight of Q</w:t>
-            </w:r>
-            <w:r>
-              <w:rPr>
-                <w:color w:val="FFFFFF" w:themeColor="background1"/>
-                <w:sz w:val="28"/>
-                <w:szCs w:val="28"/>
-              </w:rPr>
-              <w:t>ualifi</w:t>
-            </w:r>
-            <w:r>
-              <w:rPr>
-                <w:color w:val="FFFFFF" w:themeColor="background1"/>
-                <w:sz w:val="28"/>
-                <w:szCs w:val="28"/>
-              </w:rPr>
-              <w:t>cations</w:t>
+              <w:t>Highlight of Qualifications</w:t>
             </w:r>
           </w:p>
         </w:tc>
@@ -754,63 +721,82 @@
             <w:r>
               <w:rPr>
                 <w:rFonts w:ascii="Poppins Medium" w:hAnsi="Poppins Medium" w:cs="Poppins Medium"/>
+                <w:color w:val="FFFFFF" w:themeColor="background1"/>
+                <w:sz w:val="18"/>
+                <w:szCs w:val="18"/>
+              </w:rPr>
+              <w:t>W</w:t>
+            </w:r>
+            <w:r>
+              <w:rPr>
+                <w:rFonts w:ascii="Poppins Medium" w:hAnsi="Poppins Medium" w:cs="Poppins Medium"/>
+                <w:color w:val="FFFFFF" w:themeColor="background1"/>
+                <w:sz w:val="18"/>
+                <w:szCs w:val="18"/>
+              </w:rPr>
+              <w:t xml:space="preserve">orked at </w:t>
+            </w:r>
+            <w:r>
+              <w:rPr>
+                <w:rFonts w:ascii="Poppins ExtraBold" w:hAnsi="Poppins ExtraBold" w:cs="Poppins ExtraBold"/>
+                <w:b/>
                 <w:bCs/>
                 <w:color w:val="FFFFFF" w:themeColor="background1"/>
                 <w:sz w:val="18"/>
                 <w:szCs w:val="18"/>
               </w:rPr>
-              <w:t>3</w:t>
+              <w:t>Amazon</w:t>
             </w:r>
             <w:r>
               <w:rPr>
                 <w:rFonts w:ascii="Poppins Medium" w:hAnsi="Poppins Medium" w:cs="Poppins Medium"/>
+                <w:b/>
                 <w:bCs/>
                 <w:color w:val="FFFFFF" w:themeColor="background1"/>
                 <w:sz w:val="18"/>
                 <w:szCs w:val="18"/>
-                <w:vertAlign w:val="superscript"/>
-              </w:rPr>
-              <w:t>rd</w:t>
+              </w:rPr>
+              <w:t xml:space="preserve">, </w:t>
+            </w:r>
+            <w:r>
+              <w:rPr>
+                <w:rFonts w:ascii="Poppins ExtraBold" w:hAnsi="Poppins ExtraBold" w:cs="Poppins ExtraBold"/>
+                <w:b/>
+                <w:bCs/>
+                <w:color w:val="FFFFFF" w:themeColor="background1"/>
+                <w:sz w:val="18"/>
+                <w:szCs w:val="18"/>
+              </w:rPr>
+              <w:t>IBM</w:t>
             </w:r>
             <w:r>
               <w:rPr>
                 <w:rFonts w:ascii="Poppins Medium" w:hAnsi="Poppins Medium" w:cs="Poppins Medium"/>
+                <w:color w:val="FFFFFF" w:themeColor="background1"/>
+                <w:sz w:val="18"/>
+                <w:szCs w:val="18"/>
+              </w:rPr>
+              <w:t xml:space="preserve">, and </w:t>
+            </w:r>
+            <w:r>
+              <w:rPr>
+                <w:rFonts w:ascii="Poppins ExtraBold" w:hAnsi="Poppins ExtraBold" w:cs="Poppins ExtraBold"/>
+                <w:b/>
                 <w:bCs/>
                 <w:color w:val="FFFFFF" w:themeColor="background1"/>
                 <w:sz w:val="18"/>
                 <w:szCs w:val="18"/>
               </w:rPr>
-              <w:t xml:space="preserve"> Year </w:t>
-            </w:r>
-            <w:r>
-              <w:rPr>
-                <w:rFonts w:ascii="Poppins ExtraBold" w:hAnsi="Poppins ExtraBold" w:cs="Poppins ExtraBold"/>
-                <w:bCs/>
+              <w:t>Deloitte</w:t>
+            </w:r>
+            <w:r>
+              <w:rPr>
+                <w:rFonts w:ascii="Poppins Medium" w:hAnsi="Poppins Medium" w:cs="Poppins Medium"/>
                 <w:color w:val="FFFFFF" w:themeColor="background1"/>
                 <w:sz w:val="18"/>
                 <w:szCs w:val="18"/>
               </w:rPr>
-              <w:t>Software Engineering Co-op Student</w:t>
-            </w:r>
-            <w:r>
-              <w:rPr>
-                <w:rFonts w:ascii="Poppins Medium" w:hAnsi="Poppins Medium" w:cs="Poppins Medium"/>
-                <w:bCs/>
-                <w:color w:val="FFFFFF" w:themeColor="background1"/>
-                <w:sz w:val="18"/>
-                <w:szCs w:val="18"/>
-              </w:rPr>
-              <w:t xml:space="preserve"> at </w:t>
-            </w:r>
-            <w:r>
-              <w:rPr>
-                <w:rFonts w:ascii="Poppins ExtraBold" w:hAnsi="Poppins ExtraBold" w:cs="Poppins ExtraBold"/>
-                <w:bCs/>
-                <w:color w:val="FFFFFF" w:themeColor="background1"/>
-                <w:sz w:val="18"/>
-                <w:szCs w:val="18"/>
-              </w:rPr>
-              <w:t>McMaster University</w:t>
+              <w:t>, with exceptional evaluations</w:t>
             </w:r>
           </w:p>
           <w:p>
@@ -830,22 +816,63 @@
             <w:r>
               <w:rPr>
                 <w:rFonts w:ascii="Poppins Medium" w:hAnsi="Poppins Medium" w:cs="Poppins Medium"/>
+                <w:bCs/>
                 <w:color w:val="FFFFFF" w:themeColor="background1"/>
                 <w:sz w:val="18"/>
                 <w:szCs w:val="18"/>
               </w:rPr>
-              <w:t xml:space="preserve">Proficient in </w:t>
+              <w:t>3</w:t>
+            </w:r>
+            <w:r>
+              <w:rPr>
+                <w:rFonts w:ascii="Poppins Medium" w:hAnsi="Poppins Medium" w:cs="Poppins Medium"/>
+                <w:bCs/>
+                <w:color w:val="FFFFFF" w:themeColor="background1"/>
+                <w:sz w:val="18"/>
+                <w:szCs w:val="18"/>
+                <w:vertAlign w:val="superscript"/>
+              </w:rPr>
+              <w:t>rd</w:t>
+            </w:r>
+            <w:r>
+              <w:rPr>
+                <w:rFonts w:ascii="Poppins Medium" w:hAnsi="Poppins Medium" w:cs="Poppins Medium"/>
+                <w:bCs/>
+                <w:color w:val="FFFFFF" w:themeColor="background1"/>
+                <w:sz w:val="18"/>
+                <w:szCs w:val="18"/>
+              </w:rPr>
+              <w:t xml:space="preserve"> Year </w:t>
             </w:r>
             <w:r>
               <w:rPr>
                 <w:rFonts w:ascii="Poppins ExtraBold" w:hAnsi="Poppins ExtraBold" w:cs="Poppins ExtraBold"/>
-                <w:b/>
                 <w:bCs/>
                 <w:color w:val="FFFFFF" w:themeColor="background1"/>
                 <w:sz w:val="18"/>
                 <w:szCs w:val="18"/>
               </w:rPr>
-              <w:t>Python, Java, Node.js, React, SQL, Arduino, C, C++</w:t>
+              <w:t>Software Engineering Co-op Student</w:t>
+            </w:r>
+            <w:r>
+              <w:rPr>
+                <w:rFonts w:ascii="Poppins Medium" w:hAnsi="Poppins Medium" w:cs="Poppins Medium"/>
+                <w:bCs/>
+                <w:color w:val="FFFFFF" w:themeColor="background1"/>
+                <w:sz w:val="18"/>
+                <w:szCs w:val="18"/>
+              </w:rPr>
+              <w:t xml:space="preserve"> at </w:t>
+            </w:r>
+            <w:r>
+              <w:rPr>
+                <w:rFonts w:ascii="Poppins ExtraBold" w:hAnsi="Poppins ExtraBold" w:cs="Poppins ExtraBold"/>
+                <w:bCs/>
+                <w:color w:val="FFFFFF" w:themeColor="background1"/>
+                <w:sz w:val="18"/>
+                <w:szCs w:val="18"/>
+              </w:rPr>
+              <w:t>McMaster University</w:t>
             </w:r>
           </w:p>
           <w:p>
@@ -869,58 +896,7 @@
                 <w:sz w:val="18"/>
                 <w:szCs w:val="18"/>
               </w:rPr>
-              <w:t xml:space="preserve">Skilled with </w:t>
-            </w:r>
-            <w:r>
-              <w:rPr>
-                <w:rFonts w:ascii="Poppins ExtraBold" w:hAnsi="Poppins ExtraBold" w:cs="Poppins ExtraBold"/>
-                <w:b/>
-                <w:bCs/>
-                <w:color w:val="FFFFFF" w:themeColor="background1"/>
-                <w:sz w:val="18"/>
-                <w:szCs w:val="18"/>
-              </w:rPr>
-              <w:t>algorithms, web development, web scraping, IoT, CAD, DevOps,</w:t>
-            </w:r>
-            <w:r>
-              <w:rPr>
-                <w:rFonts w:ascii="Poppins Medium" w:hAnsi="Poppins Medium" w:cs="Poppins Medium"/>
-                <w:b/>
-                <w:bCs/>
-                <w:color w:val="FFFFFF" w:themeColor="background1"/>
-                <w:sz w:val="18"/>
-                <w:szCs w:val="18"/>
-              </w:rPr>
-              <w:t xml:space="preserve"> </w:t>
-            </w:r>
-            <w:r>
-              <w:rPr>
-                <w:rFonts w:ascii="Poppins Medium" w:hAnsi="Poppins Medium" w:cs="Poppins Medium"/>
-                <w:color w:val="FFFFFF" w:themeColor="background1"/>
-                <w:sz w:val="18"/>
-                <w:szCs w:val="18"/>
-              </w:rPr>
-              <w:t>and</w:t>
-            </w:r>
-            <w:r>
-              <w:rPr>
-                <w:rFonts w:ascii="Poppins ExtraBold" w:hAnsi="Poppins ExtraBold" w:cs="Poppins ExtraBold"/>
-                <w:color w:val="FFFFFF" w:themeColor="background1"/>
-                <w:sz w:val="18"/>
-                <w:szCs w:val="18"/>
-              </w:rPr>
-              <w:t xml:space="preserve"> </w:t>
-            </w:r>
-            <w:r>
-              <w:rPr>
-                <w:rFonts w:ascii="Poppins ExtraBold" w:hAnsi="Poppins ExtraBold" w:cs="Poppins ExtraBold"/>
-                <w:b/>
-                <w:bCs/>
-                <w:color w:val="FFFFFF" w:themeColor="background1"/>
-                <w:sz w:val="18"/>
-                <w:szCs w:val="18"/>
-              </w:rPr>
-              <w:t>Adobe Creative Suite</w:t>
+              <w:t>Proficient in Python, Java, Node.js, React, SQL, Arduino, C, C++</w:t>
             </w:r>
           </w:p>
           <w:p>
@@ -944,7 +920,7 @@
                 <w:sz w:val="18"/>
                 <w:szCs w:val="18"/>
               </w:rPr>
-              <w:t xml:space="preserve">Previously worked at </w:t>
+              <w:t xml:space="preserve">Skilled with </w:t>
             </w:r>
             <w:r>
               <w:rPr>
@@ -955,16 +931,36 @@
                 <w:sz w:val="18"/>
                 <w:szCs w:val="18"/>
               </w:rPr>
-              <w:t>IBM</w:t>
+              <w:t>algorithms, web development, web scraping, IoT, CAD, DevOps,</w:t>
             </w:r>
             <w:r>
               <w:rPr>
                 <w:rFonts w:ascii="Poppins Medium" w:hAnsi="Poppins Medium" w:cs="Poppins Medium"/>
+                <w:b/>
+                <w:bCs/>
                 <w:color w:val="FFFFFF" w:themeColor="background1"/>
                 <w:sz w:val="18"/>
                 <w:szCs w:val="18"/>
               </w:rPr>
-              <w:t xml:space="preserve">, and </w:t>
+              <w:t xml:space="preserve"> </w:t>
+            </w:r>
+            <w:r>
+              <w:rPr>
+                <w:rFonts w:ascii="Poppins Medium" w:hAnsi="Poppins Medium" w:cs="Poppins Medium"/>
+                <w:color w:val="FFFFFF" w:themeColor="background1"/>
+                <w:sz w:val="18"/>
+                <w:szCs w:val="18"/>
+              </w:rPr>
+              <w:t>and</w:t>
+            </w:r>
+            <w:r>
+              <w:rPr>
+                <w:rFonts w:ascii="Poppins ExtraBold" w:hAnsi="Poppins ExtraBold" w:cs="Poppins ExtraBold"/>
+                <w:color w:val="FFFFFF" w:themeColor="background1"/>
+                <w:sz w:val="18"/>
+                <w:szCs w:val="18"/>
+              </w:rPr>
+              <w:t xml:space="preserve"> </w:t>
             </w:r>
             <w:r>
               <w:rPr>
@@ -975,16 +971,7 @@
                 <w:sz w:val="18"/>
                 <w:szCs w:val="18"/>
               </w:rPr>
-              <w:t>Deloitte</w:t>
-            </w:r>
-            <w:r>
-              <w:rPr>
-                <w:rFonts w:ascii="Poppins Medium" w:hAnsi="Poppins Medium" w:cs="Poppins Medium"/>
-                <w:color w:val="FFFFFF" w:themeColor="background1"/>
-                <w:sz w:val="18"/>
-                <w:szCs w:val="18"/>
-              </w:rPr>
-              <w:t>, with exceptional evaluations</w:t>
+              <w:t>Adobe Creative Suite</w:t>
             </w:r>
           </w:p>
         </w:tc>
@@ -993,7 +980,7 @@
     <w:p>
       <w:pPr>
         <w:pStyle w:val="Heading1"/>
-        <w:spacing w:before="480" w:line="240" w:lineRule="auto"/>
+        <w:spacing w:before="600" w:line="240" w:lineRule="auto"/>
         <w:rPr>
           <w:sz w:val="28"/>
           <w:szCs w:val="28"/>
@@ -1036,16 +1023,14 @@
               <w:pStyle w:val="Heading2"/>
               <w:outlineLvl w:val="1"/>
               <w:rPr>
-                <w:sz w:val="22"/>
                 <w:szCs w:val="24"/>
               </w:rPr>
             </w:pPr>
             <w:r>
               <w:rPr>
-                <w:sz w:val="22"/>
                 <w:szCs w:val="24"/>
               </w:rPr>
-              <w:t>B. Eng, Software Engineering Co-op</w:t>
+              <w:t xml:space="preserve">McMaster University </w:t>
             </w:r>
           </w:p>
         </w:tc>
@@ -1088,8 +1073,33 @@
           <w:sz w:val="18"/>
           <w:szCs w:val="20"/>
         </w:rPr>
-        <w:t>McMaster University, Hamilton ON</w:t>
-      </w:r>
+        <w:t xml:space="preserve">B. </w:t>
+      </w:r>
+      <w:r>
+        <w:rPr>
+          <w:color w:val="000000" w:themeColor="text1"/>
+          <w:sz w:val="18"/>
+          <w:szCs w:val="20"/>
+        </w:rPr>
+        <w:t>Eng.</w:t>
+      </w:r>
+      <w:r>
+        <w:rPr>
+          <w:color w:val="000000" w:themeColor="text1"/>
+          <w:sz w:val="18"/>
+          <w:szCs w:val="20"/>
+        </w:rPr>
+        <w:t>, Software Engineering Co-op</w:t>
+      </w:r>
+    </w:p>
+    <w:p>
+      <w:pPr>
+        <w:pStyle w:val="NoSpacing"/>
+        <w:rPr>
+          <w:sz w:val="8"/>
+          <w:szCs w:val="10"/>
+        </w:rPr>
+      </w:pPr>
     </w:p>
     <w:p>
       <w:pPr>
@@ -1143,6 +1153,99 @@
               <w:rPr>
                 <w:szCs w:val="28"/>
               </w:rPr>
+              <w:t>Amazon</w:t>
+            </w:r>
+          </w:p>
+          <w:p>
+            <w:pPr>
+              <w:pStyle w:val="Subtitle"/>
+            </w:pPr>
+            <w:r>
+              <w:rPr>
+                <w:sz w:val="18"/>
+                <w:szCs w:val="20"/>
+              </w:rPr>
+              <w:t>Software</w:t>
+            </w:r>
+            <w:r>
+              <w:rPr>
+                <w:sz w:val="18"/>
+                <w:szCs w:val="20"/>
+              </w:rPr>
+              <w:t xml:space="preserve"> Engineer Intern – </w:t>
+            </w:r>
+            <w:r>
+              <w:rPr>
+                <w:i/>
+                <w:iCs/>
+                <w:sz w:val="18"/>
+                <w:szCs w:val="20"/>
+              </w:rPr>
+              <w:t>Under NDA</w:t>
+            </w:r>
+          </w:p>
+        </w:tc>
+        <w:tc>
+          <w:tcPr>
+            <w:tcW w:w="2780" w:type="dxa"/>
+          </w:tcPr>
+          <w:p>
+            <w:pPr>
+              <w:pStyle w:val="Subtitle"/>
+              <w:jc w:val="right"/>
+              <w:rPr>
+                <w:sz w:val="16"/>
+                <w:szCs w:val="20"/>
+              </w:rPr>
+            </w:pPr>
+            <w:r>
+              <w:rPr>
+                <w:sz w:val="16"/>
+                <w:szCs w:val="20"/>
+              </w:rPr>
+              <w:t>May 20</w:t>
+            </w:r>
+            <w:r>
+              <w:rPr>
+                <w:sz w:val="16"/>
+                <w:szCs w:val="20"/>
+              </w:rPr>
+              <w:t>20</w:t>
+            </w:r>
+            <w:r>
+              <w:rPr>
+                <w:sz w:val="16"/>
+                <w:szCs w:val="20"/>
+              </w:rPr>
+              <w:t xml:space="preserve"> – August 20</w:t>
+            </w:r>
+            <w:r>
+              <w:rPr>
+                <w:sz w:val="16"/>
+                <w:szCs w:val="20"/>
+              </w:rPr>
+              <w:t>20</w:t>
+            </w:r>
+          </w:p>
+        </w:tc>
+      </w:tr>
+      <w:tr>
+        <w:tc>
+          <w:tcPr>
+            <w:tcW w:w="6660" w:type="dxa"/>
+          </w:tcPr>
+          <w:p>
+            <w:pPr>
+              <w:pStyle w:val="Heading2"/>
+              <w:outlineLvl w:val="1"/>
+              <w:rPr>
+                <w:szCs w:val="28"/>
+              </w:rPr>
+            </w:pPr>
+            <w:r>
+              <w:rPr>
+                <w:szCs w:val="28"/>
+              </w:rPr>
               <w:t>IBM</w:t>
             </w:r>
           </w:p>
@@ -1596,6 +1699,16 @@
     </w:p>
     <w:p>
       <w:pPr>
+        <w:pStyle w:val="NoSpacing"/>
+        <w:spacing w:line="204" w:lineRule="auto"/>
+        <w:rPr>
+          <w:sz w:val="6"/>
+          <w:szCs w:val="8"/>
+        </w:rPr>
+      </w:pPr>
+    </w:p>
+    <w:p>
+      <w:pPr>
         <w:pStyle w:val="Heading1"/>
         <w:rPr>
           <w:sz w:val="28"/>
@@ -1705,7 +1818,14 @@
           <w:sz w:val="18"/>
           <w:szCs w:val="20"/>
         </w:rPr>
-        <w:t>WiFi Garden sensors to collect data and automatically water plants</w:t>
+        <w:t>Wi-Fi</w:t>
+      </w:r>
+      <w:r>
+        <w:rPr>
+          <w:sz w:val="18"/>
+          <w:szCs w:val="20"/>
+        </w:rPr>
+        <w:t xml:space="preserve"> Garden sensors to collect data and automatically water plants</w:t>
       </w:r>
     </w:p>
     <w:p>
@@ -2405,7 +2525,21 @@
           <w:sz w:val="18"/>
           <w:szCs w:val="20"/>
         </w:rPr>
-        <w:t xml:space="preserve"> application with GUI using </w:t>
+        <w:t xml:space="preserve"> </w:t>
+      </w:r>
+      <w:r>
+        <w:rPr>
+          <w:sz w:val="18"/>
+          <w:szCs w:val="20"/>
+        </w:rPr>
+        <w:t>Swing application using</w:t>
+      </w:r>
+      <w:r>
+        <w:rPr>
+          <w:sz w:val="18"/>
+          <w:szCs w:val="20"/>
+        </w:rPr>
+        <w:t xml:space="preserve"> </w:t>
       </w:r>
       <w:r>
         <w:rPr>
@@ -2422,43 +2556,6 @@
           <w:szCs w:val="20"/>
         </w:rPr>
         <w:t xml:space="preserve"> to store employee data</w:t>
-      </w:r>
-    </w:p>
-    <w:p>
-      <w:pPr>
-        <w:pStyle w:val="NoSpacing"/>
-        <w:numPr>
-          <w:ilvl w:val="0"/>
-          <w:numId w:val="2"/>
-        </w:numPr>
-        <w:spacing w:line="204" w:lineRule="auto"/>
-        <w:rPr>
-          <w:sz w:val="18"/>
-          <w:szCs w:val="20"/>
-        </w:rPr>
-      </w:pPr>
-      <w:r>
-        <w:rPr>
-          <w:sz w:val="18"/>
-          <w:szCs w:val="20"/>
-        </w:rPr>
-        <w:t xml:space="preserve">Focused on integrating </w:t>
-      </w:r>
-      <w:r>
-        <w:rPr>
-          <w:b/>
-          <w:bCs/>
-          <w:sz w:val="18"/>
-          <w:szCs w:val="20"/>
-        </w:rPr>
-        <w:t>efficient algorithms and structures</w:t>
-      </w:r>
-      <w:r>
-        <w:rPr>
-          <w:sz w:val="18"/>
-          <w:szCs w:val="20"/>
-        </w:rPr>
-        <w:t xml:space="preserve"> and effective version control</w:t>
       </w:r>
       <w:r>
         <w:rPr>
@@ -2574,16 +2671,6 @@
     </w:p>
     <w:p>
       <w:pPr>
-        <w:pStyle w:val="NoSpacing"/>
-        <w:spacing w:line="204" w:lineRule="auto"/>
-        <w:rPr>
-          <w:sz w:val="24"/>
-          <w:szCs w:val="28"/>
-        </w:rPr>
-      </w:pPr>
-    </w:p>
-    <w:p>
-      <w:pPr>
         <w:jc w:val="center"/>
         <w:rPr>
           <w:rFonts w:ascii="Poppins Medium" w:hAnsi="Poppins Medium" w:cs="Poppins Medium"/>
@@ -2599,19 +2686,8 @@
           <w:sz w:val="16"/>
           <w:szCs w:val="16"/>
         </w:rPr>
-        <w:t xml:space="preserve">Find more projects on GitHub. </w:t>
-      </w:r>
-      <w:proofErr w:type="gramStart"/>
-      <w:r>
-        <w:rPr>
-          <w:rFonts w:ascii="Poppins Medium" w:hAnsi="Poppins Medium" w:cs="Poppins Medium"/>
-          <w:color w:val="000000" w:themeColor="text1"/>
-          <w:sz w:val="16"/>
-          <w:szCs w:val="16"/>
-        </w:rPr>
-        <w:t>References available upon request</w:t>
-      </w:r>
-      <w:proofErr w:type="gramEnd"/>
+        <w:t>Find more projects on GitHub. References available upon request</w:t>
+      </w:r>
     </w:p>
     <w:sectPr>
       <w:pgSz w:w="12240" w:h="15840"/>
@@ -2624,7 +2700,7 @@
 </file>
 
 <file path=word/numbering.xml><?xml version="1.0" encoding="utf-8"?>
-<w:numbering xmlns:wpc="http://schemas.microsoft.com/office/word/2010/wordprocessingCanvas" xmlns:cx="http://schemas.microsoft.com/office/drawing/2014/chartex" xmlns:cx1="http://schemas.microsoft.com/office/drawing/2015/9/8/chartex" xmlns:cx2="http://schemas.microsoft.com/office/drawing/2015/10/21/chartex" xmlns:cx3="http://schemas.microsoft.com/office/drawing/2016/5/9/chartex" xmlns:cx4="http://schemas.microsoft.com/office/drawing/2016/5/10/chartex" xmlns:cx5="http://schemas.microsoft.com/office/drawing/2016/5/11/chartex" xmlns:cx6="http://schemas.microsoft.com/office/drawing/2016/5/12/chartex" xmlns:cx7="http://schemas.microsoft.com/office/drawing/2016/5/13/chartex" xmlns:cx8="http://schemas.microsoft.com/office/drawing/2016/5/14/chartex" xmlns:mc="http://schemas.openxmlformats.org/markup-compatibility/2006" xmlns:aink="http://schemas.microsoft.com/office/drawing/2016/ink" xmlns:am3d="http://schemas.microsoft.com/office/drawing/2017/model3d" xmlns:o="urn:schemas-microsoft-com:office:office" xmlns:r="http://schemas.openxmlformats.org/officeDocument/2006/relationships" xmlns:m="http://schemas.openxmlformats.org/officeDocument/2006/math" xmlns:v="urn:schemas-microsoft-com:vml" xmlns:wp14="http://schemas.microsoft.com/office/word/2010/wordprocessingDrawing" xmlns:wp="http://schemas.openxmlformats.org/drawingml/2006/wordprocessingDrawing" xmlns:w10="urn:schemas-microsoft-com:office:word" xmlns:w="http://schemas.openxmlformats.org/wordprocessingml/2006/main" xmlns:w14="http://schemas.microsoft.com/office/word/2010/wordml" xmlns:w15="http://schemas.microsoft.com/office/word/2012/wordml" xmlns:w16cid="http://schemas.microsoft.com/office/word/2016/wordml/cid" xmlns:w16se="http://schemas.microsoft.com/office/word/2015/wordml/symex" xmlns:wpg="http://schemas.microsoft.com/office/word/2010/wordprocessingGroup" xmlns:wpi="http://schemas.microsoft.com/office/word/2010/wordprocessingInk" xmlns:wne="http://schemas.microsoft.com/office/word/2006/wordml" xmlns:wps="http://schemas.microsoft.com/office/word/2010/wordprocessingShape" mc:Ignorable="w14 w15 w16se w16cid wp14">
+<w:numbering xmlns:wpc="http://schemas.microsoft.com/office/word/2010/wordprocessingCanvas" xmlns:cx="http://schemas.microsoft.com/office/drawing/2014/chartex" xmlns:cx1="http://schemas.microsoft.com/office/drawing/2015/9/8/chartex" xmlns:cx2="http://schemas.microsoft.com/office/drawing/2015/10/21/chartex" xmlns:cx3="http://schemas.microsoft.com/office/drawing/2016/5/9/chartex" xmlns:cx4="http://schemas.microsoft.com/office/drawing/2016/5/10/chartex" xmlns:cx5="http://schemas.microsoft.com/office/drawing/2016/5/11/chartex" xmlns:cx6="http://schemas.microsoft.com/office/drawing/2016/5/12/chartex" xmlns:cx7="http://schemas.microsoft.com/office/drawing/2016/5/13/chartex" xmlns:cx8="http://schemas.microsoft.com/office/drawing/2016/5/14/chartex" xmlns:mc="http://schemas.openxmlformats.org/markup-compatibility/2006" xmlns:aink="http://schemas.microsoft.com/office/drawing/2016/ink" xmlns:am3d="http://schemas.microsoft.com/office/drawing/2017/model3d" xmlns:o="urn:schemas-microsoft-com:office:office" xmlns:r="http://schemas.openxmlformats.org/officeDocument/2006/relationships" xmlns:m="http://schemas.openxmlformats.org/officeDocument/2006/math" xmlns:v="urn:schemas-microsoft-com:vml" xmlns:wp14="http://schemas.microsoft.com/office/word/2010/wordprocessingDrawing" xmlns:wp="http://schemas.openxmlformats.org/drawingml/2006/wordprocessingDrawing" xmlns:w10="urn:schemas-microsoft-com:office:word" xmlns:w="http://schemas.openxmlformats.org/wordprocessingml/2006/main" xmlns:w14="http://schemas.microsoft.com/office/word/2010/wordml" xmlns:w15="http://schemas.microsoft.com/office/word/2012/wordml" xmlns:w16cex="http://schemas.microsoft.com/office/word/2018/wordml/cex" xmlns:w16cid="http://schemas.microsoft.com/office/word/2016/wordml/cid" xmlns:w16="http://schemas.microsoft.com/office/word/2018/wordml" xmlns:w16se="http://schemas.microsoft.com/office/word/2015/wordml/symex" xmlns:wpg="http://schemas.microsoft.com/office/word/2010/wordprocessingGroup" xmlns:wpi="http://schemas.microsoft.com/office/word/2010/wordprocessingInk" xmlns:wne="http://schemas.microsoft.com/office/word/2006/wordml" xmlns:wps="http://schemas.microsoft.com/office/word/2010/wordprocessingShape" mc:Ignorable="w14 w15 w16se w16cid w16 w16cex wp14">
   <w:numPicBullet w:numPicBulletId="0">
     <w:pict>
       <v:shapetype id="_x0000_t75" coordsize="21600,21600" o:spt="75" o:preferrelative="t" path="m@4@5l@4@11@9@11@9@5xe" filled="f" stroked="f">
@@ -2646,7 +2722,7 @@
         <v:path o:extrusionok="f" gradientshapeok="t" o:connecttype="rect"/>
         <o:lock v:ext="edit" aspectratio="t"/>
       </v:shapetype>
-      <v:shape id="_x0000_i1031" type="#_x0000_t75" style="width:6.85pt;height:6.85pt;visibility:visible" o:gfxdata="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" o:bullet="t">
+      <v:shape id="_x0000_i1360" type="#_x0000_t75" style="width:6.9pt;height:6.9pt;visibility:visible" o:gfxdata="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" o:bullet="t">
         <v:imagedata r:id="rId1" o:title="" cropbottom="-489f" cropright="-489f"/>
       </v:shape>
     </w:pict>
@@ -2887,7 +2963,7 @@
 </file>
 
 <file path=word/styles.xml><?xml version="1.0" encoding="utf-8"?>
-<w:styles xmlns:mc="http://schemas.openxmlformats.org/markup-compatibility/2006" xmlns:r="http://schemas.openxmlformats.org/officeDocument/2006/relationships" xmlns:w="http://schemas.openxmlformats.org/wordprocessingml/2006/main" xmlns:w14="http://schemas.microsoft.com/office/word/2010/wordml" xmlns:w15="http://schemas.microsoft.com/office/word/2012/wordml" xmlns:w16cid="http://schemas.microsoft.com/office/word/2016/wordml/cid" xmlns:w16se="http://schemas.microsoft.com/office/word/2015/wordml/symex" mc:Ignorable="w14 w15 w16se w16cid">
+<w:styles xmlns:mc="http://schemas.openxmlformats.org/markup-compatibility/2006" xmlns:r="http://schemas.openxmlformats.org/officeDocument/2006/relationships" xmlns:w="http://schemas.openxmlformats.org/wordprocessingml/2006/main" xmlns:w14="http://schemas.microsoft.com/office/word/2010/wordml" xmlns:w15="http://schemas.microsoft.com/office/word/2012/wordml" xmlns:w16cex="http://schemas.microsoft.com/office/word/2018/wordml/cex" xmlns:w16cid="http://schemas.microsoft.com/office/word/2016/wordml/cid" xmlns:w16="http://schemas.microsoft.com/office/word/2018/wordml" xmlns:w16se="http://schemas.microsoft.com/office/word/2015/wordml/symex" mc:Ignorable="w14 w15 w16se w16cid w16 w16cex">
   <w:docDefaults>
     <w:rPrDefault>
       <w:rPr>
@@ -2903,7 +2979,7 @@
       </w:pPr>
     </w:pPrDefault>
   </w:docDefaults>
-  <w:latentStyles w:defLockedState="0" w:defUIPriority="99" w:defSemiHidden="0" w:defUnhideWhenUsed="0" w:defQFormat="0" w:count="377">
+  <w:latentStyles w:defLockedState="0" w:defUIPriority="99" w:defSemiHidden="0" w:defUnhideWhenUsed="0" w:defQFormat="0" w:count="376">
     <w:lsdException w:name="Normal" w:uiPriority="0" w:qFormat="1"/>
     <w:lsdException w:name="heading 1" w:uiPriority="9" w:qFormat="1"/>
     <w:lsdException w:name="heading 2" w:semiHidden="1" w:uiPriority="9" w:unhideWhenUsed="1" w:qFormat="1"/>
@@ -3280,7 +3356,6 @@
     <w:lsdException w:name="Hashtag" w:semiHidden="1" w:unhideWhenUsed="1"/>
     <w:lsdException w:name="Unresolved Mention" w:semiHidden="1" w:unhideWhenUsed="1"/>
     <w:lsdException w:name="Smart Link" w:semiHidden="1" w:unhideWhenUsed="1"/>
-    <w:lsdException w:name="Smart Link Error" w:semiHidden="1" w:unhideWhenUsed="1"/>
   </w:latentStyles>
   <w:style w:type="paragraph" w:default="1" w:styleId="Normal">
     <w:name w:val="Normal"/>
@@ -3317,7 +3392,7 @@
     <w:uiPriority w:val="9"/>
     <w:unhideWhenUsed/>
     <w:qFormat/>
-    <w:rsid w:val="00782F9C"/>
+    <w:rsid w:val="002B1192"/>
     <w:pPr>
       <w:keepNext/>
       <w:keepLines/>
@@ -3327,7 +3402,6 @@
     <w:rPr>
       <w:rFonts w:ascii="Poppins" w:eastAsiaTheme="majorEastAsia" w:hAnsi="Poppins" w:cstheme="majorBidi"/>
       <w:b/>
-      <w:sz w:val="24"/>
       <w:szCs w:val="26"/>
     </w:rPr>
   </w:style>
@@ -3479,11 +3553,10 @@
     <w:basedOn w:val="DefaultParagraphFont"/>
     <w:link w:val="Heading2"/>
     <w:uiPriority w:val="9"/>
-    <w:rsid w:val="00782F9C"/>
+    <w:rsid w:val="002B1192"/>
     <w:rPr>
       <w:rFonts w:ascii="Poppins" w:eastAsiaTheme="majorEastAsia" w:hAnsi="Poppins" w:cstheme="majorBidi"/>
       <w:b/>
-      <w:sz w:val="24"/>
       <w:szCs w:val="26"/>
     </w:rPr>
   </w:style>

--- a/resume.docx
+++ b/resume.docx
@@ -19,16 +19,16 @@
         <mc:AlternateContent>
           <mc:Choice Requires="wps">
             <w:drawing>
-              <wp:anchor distT="0" distB="0" distL="54610" distR="54610" simplePos="0" relativeHeight="251659264" behindDoc="1" locked="1" layoutInCell="1" allowOverlap="1" wp14:anchorId="2F1A5C92" wp14:editId="5C1741A8">
+              <wp:anchor distT="0" distB="0" distL="54610" distR="54610" simplePos="0" relativeHeight="251659264" behindDoc="1" locked="1" layoutInCell="1" allowOverlap="1" wp14:anchorId="2F1A5C92" wp14:editId="7632D991">
                 <wp:simplePos x="0" y="0"/>
                 <wp:positionH relativeFrom="page">
-                  <wp:align>left</wp:align>
+                  <wp:align>right</wp:align>
                 </wp:positionH>
                 <wp:positionV relativeFrom="page">
                   <wp:align>top</wp:align>
                 </wp:positionV>
-                <wp:extent cx="7827010" cy="2703195"/>
-                <wp:effectExtent l="0" t="0" r="0" b="1905"/>
+                <wp:extent cx="7827010" cy="2621915"/>
+                <wp:effectExtent l="0" t="0" r="0" b="6985"/>
                 <wp:wrapNone/>
                 <wp:docPr id="1" name="Rectangle 1"/>
                 <wp:cNvGraphicFramePr/>
@@ -39,7 +39,7 @@
                       <wps:spPr>
                         <a:xfrm>
                           <a:off x="0" y="0"/>
-                          <a:ext cx="7827010" cy="2703443"/>
+                          <a:ext cx="7827010" cy="2622331"/>
                         </a:xfrm>
                         <a:prstGeom prst="rect">
                           <a:avLst/>
@@ -92,7 +92,7 @@
           </mc:Choice>
           <mc:Fallback>
             <w:pict>
-              <v:rect w14:anchorId="2F1A5C92" id="Rectangle 1" o:spid="_x0000_s1026" style="position:absolute;left:0;text-align:left;margin-left:0;margin-top:0;width:616.3pt;height:212.85pt;z-index:-251657216;visibility:visible;mso-wrap-style:square;mso-width-percent:1000;mso-height-percent:0;mso-wrap-distance-left:4.3pt;mso-wrap-distance-top:0;mso-wrap-distance-right:4.3pt;mso-wrap-distance-bottom:0;mso-position-horizontal:left;mso-position-horizontal-relative:page;mso-position-vertical:top;mso-position-vertical-relative:page;mso-width-percent:1000;mso-height-percent:0;mso-width-relative:page;mso-height-relative:page;v-text-anchor:middle" o:gfxdata="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" fillcolor="#1c202d" stroked="f" strokeweight="1pt">
+              <v:rect w14:anchorId="2F1A5C92" id="Rectangle 1" o:spid="_x0000_s1026" style="position:absolute;left:0;text-align:left;margin-left:565.1pt;margin-top:0;width:616.3pt;height:206.45pt;z-index:-251657216;visibility:visible;mso-wrap-style:square;mso-width-percent:1000;mso-height-percent:0;mso-wrap-distance-left:4.3pt;mso-wrap-distance-top:0;mso-wrap-distance-right:4.3pt;mso-wrap-distance-bottom:0;mso-position-horizontal:right;mso-position-horizontal-relative:page;mso-position-vertical:top;mso-position-vertical-relative:page;mso-width-percent:1000;mso-height-percent:0;mso-width-relative:page;mso-height-relative:page;v-text-anchor:middle" o:gfxdata="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" fillcolor="#1c202d" stroked="f" strokeweight="1pt">
                 <v:textbox>
                   <w:txbxContent>
                     <w:p/>
@@ -692,7 +692,52 @@
                 <w:sz w:val="18"/>
                 <w:szCs w:val="18"/>
               </w:rPr>
-              <w:t>647 • 745 • 4836</w:t>
+              <w:t xml:space="preserve">+1 </w:t>
+            </w:r>
+            <w:r>
+              <w:rPr>
+                <w:rFonts w:cs="Poppins"/>
+                <w:color w:val="FFFFFF" w:themeColor="background1"/>
+                <w:sz w:val="18"/>
+                <w:szCs w:val="18"/>
+              </w:rPr>
+              <w:t>647</w:t>
+            </w:r>
+            <w:r>
+              <w:rPr>
+                <w:rFonts w:cs="Poppins"/>
+                <w:color w:val="FFFFFF" w:themeColor="background1"/>
+                <w:sz w:val="18"/>
+                <w:szCs w:val="18"/>
+              </w:rPr>
+              <w:t>-</w:t>
+            </w:r>
+            <w:r>
+              <w:rPr>
+                <w:rFonts w:cs="Poppins"/>
+                <w:color w:val="FFFFFF" w:themeColor="background1"/>
+                <w:sz w:val="18"/>
+                <w:szCs w:val="18"/>
+              </w:rPr>
+              <w:t>745</w:t>
+            </w:r>
+            <w:r>
+              <w:rPr>
+                <w:rFonts w:cs="Poppins"/>
+                <w:color w:val="FFFFFF" w:themeColor="background1"/>
+                <w:sz w:val="18"/>
+                <w:szCs w:val="18"/>
+              </w:rPr>
+              <w:t>-</w:t>
+            </w:r>
+            <w:r>
+              <w:rPr>
+                <w:rFonts w:cs="Poppins"/>
+                <w:color w:val="FFFFFF" w:themeColor="background1"/>
+                <w:sz w:val="18"/>
+                <w:szCs w:val="18"/>
+              </w:rPr>
+              <w:t>4836</w:t>
             </w:r>
           </w:p>
         </w:tc>
@@ -821,7 +866,7 @@
                 <w:sz w:val="18"/>
                 <w:szCs w:val="18"/>
               </w:rPr>
-              <w:t>3</w:t>
+              <w:t>4</w:t>
             </w:r>
             <w:r>
               <w:rPr>
@@ -832,7 +877,7 @@
                 <w:szCs w:val="18"/>
                 <w:vertAlign w:val="superscript"/>
               </w:rPr>
-              <w:t>rd</w:t>
+              <w:t>th</w:t>
             </w:r>
             <w:r>
               <w:rPr>
@@ -852,7 +897,7 @@
                 <w:sz w:val="18"/>
                 <w:szCs w:val="18"/>
               </w:rPr>
-              <w:t>Software Engineering Co-op Student</w:t>
+              <w:t>Software Engineering Student</w:t>
             </w:r>
             <w:r>
               <w:rPr>
@@ -896,7 +941,79 @@
                 <w:sz w:val="18"/>
                 <w:szCs w:val="18"/>
               </w:rPr>
-              <w:t>Proficient in Python, Java, Node.js, React, SQL, Arduino, C, C++</w:t>
+              <w:t xml:space="preserve">Proficient in </w:t>
+            </w:r>
+            <w:r>
+              <w:rPr>
+                <w:rFonts w:ascii="Poppins Medium" w:hAnsi="Poppins Medium" w:cs="Poppins Medium"/>
+                <w:color w:val="FFFFFF" w:themeColor="background1"/>
+                <w:sz w:val="18"/>
+                <w:szCs w:val="18"/>
+              </w:rPr>
+              <w:t>React</w:t>
+            </w:r>
+            <w:r>
+              <w:rPr>
+                <w:rFonts w:ascii="Poppins Medium" w:hAnsi="Poppins Medium" w:cs="Poppins Medium"/>
+                <w:color w:val="FFFFFF" w:themeColor="background1"/>
+                <w:sz w:val="18"/>
+                <w:szCs w:val="18"/>
+              </w:rPr>
+              <w:t xml:space="preserve">, </w:t>
+            </w:r>
+            <w:r>
+              <w:rPr>
+                <w:rFonts w:ascii="Poppins Medium" w:hAnsi="Poppins Medium" w:cs="Poppins Medium"/>
+                <w:color w:val="FFFFFF" w:themeColor="background1"/>
+                <w:sz w:val="18"/>
+                <w:szCs w:val="18"/>
+              </w:rPr>
+              <w:t xml:space="preserve">Python, Node.js, SQL, </w:t>
+            </w:r>
+            <w:r>
+              <w:rPr>
+                <w:rFonts w:ascii="Poppins Medium" w:hAnsi="Poppins Medium" w:cs="Poppins Medium"/>
+                <w:color w:val="FFFFFF" w:themeColor="background1"/>
+                <w:sz w:val="18"/>
+                <w:szCs w:val="18"/>
+              </w:rPr>
+              <w:t>Java</w:t>
+            </w:r>
+            <w:r>
+              <w:rPr>
+                <w:rFonts w:ascii="Poppins Medium" w:hAnsi="Poppins Medium" w:cs="Poppins Medium"/>
+                <w:color w:val="FFFFFF" w:themeColor="background1"/>
+                <w:sz w:val="18"/>
+                <w:szCs w:val="18"/>
+              </w:rPr>
+              <w:t xml:space="preserve">, </w:t>
+            </w:r>
+            <w:r>
+              <w:rPr>
+                <w:rFonts w:ascii="Poppins Medium" w:hAnsi="Poppins Medium" w:cs="Poppins Medium"/>
+                <w:color w:val="FFFFFF" w:themeColor="background1"/>
+                <w:sz w:val="18"/>
+                <w:szCs w:val="18"/>
+              </w:rPr>
+              <w:t>Arduino,</w:t>
+            </w:r>
+            <w:r>
+              <w:rPr>
+                <w:rFonts w:ascii="Poppins Medium" w:hAnsi="Poppins Medium" w:cs="Poppins Medium"/>
+                <w:color w:val="FFFFFF" w:themeColor="background1"/>
+                <w:sz w:val="18"/>
+                <w:szCs w:val="18"/>
+              </w:rPr>
+              <w:t xml:space="preserve"> etc.</w:t>
+            </w:r>
+            <w:r>
+              <w:rPr>
+                <w:rFonts w:ascii="Poppins Medium" w:hAnsi="Poppins Medium" w:cs="Poppins Medium"/>
+                <w:color w:val="FFFFFF" w:themeColor="background1"/>
+                <w:sz w:val="18"/>
+                <w:szCs w:val="18"/>
+              </w:rPr>
+              <w:t xml:space="preserve"> </w:t>
             </w:r>
           </w:p>
           <w:p>
@@ -980,7 +1097,7 @@
     <w:p>
       <w:pPr>
         <w:pStyle w:val="Heading1"/>
-        <w:spacing w:before="600" w:line="240" w:lineRule="auto"/>
+        <w:spacing w:before="400" w:line="240" w:lineRule="auto"/>
         <w:rPr>
           <w:sz w:val="28"/>
           <w:szCs w:val="28"/>
@@ -1094,27 +1211,796 @@
     </w:p>
     <w:p>
       <w:pPr>
+        <w:pStyle w:val="Heading1"/>
+        <w:rPr>
+          <w:sz w:val="28"/>
+          <w:szCs w:val="28"/>
+        </w:rPr>
+      </w:pPr>
+      <w:r>
+        <w:rPr>
+          <w:sz w:val="28"/>
+          <w:szCs w:val="28"/>
+        </w:rPr>
+        <w:t>Experience</w:t>
+      </w:r>
+    </w:p>
+    <w:tbl>
+      <w:tblPr>
+        <w:tblStyle w:val="TableGrid"/>
+        <w:tblW w:w="0" w:type="auto"/>
+        <w:tblInd w:w="-90" w:type="dxa"/>
+        <w:tblBorders>
+          <w:top w:val="none" w:sz="0" w:space="0" w:color="auto"/>
+          <w:left w:val="none" w:sz="0" w:space="0" w:color="auto"/>
+          <w:bottom w:val="none" w:sz="0" w:space="0" w:color="auto"/>
+          <w:right w:val="none" w:sz="0" w:space="0" w:color="auto"/>
+          <w:insideH w:val="none" w:sz="0" w:space="0" w:color="auto"/>
+          <w:insideV w:val="none" w:sz="0" w:space="0" w:color="auto"/>
+        </w:tblBorders>
+        <w:tblLook w:val="04A0" w:firstRow="1" w:lastRow="0" w:firstColumn="1" w:lastColumn="0" w:noHBand="0" w:noVBand="1"/>
+      </w:tblPr>
+      <w:tblGrid>
+        <w:gridCol w:w="7110"/>
+        <w:gridCol w:w="2330"/>
+      </w:tblGrid>
+      <w:tr>
+        <w:tc>
+          <w:tcPr>
+            <w:tcW w:w="7110" w:type="dxa"/>
+          </w:tcPr>
+          <w:p>
+            <w:pPr>
+              <w:pStyle w:val="Heading2"/>
+              <w:outlineLvl w:val="1"/>
+              <w:rPr>
+                <w:b w:val="0"/>
+                <w:bCs/>
+                <w:szCs w:val="28"/>
+              </w:rPr>
+            </w:pPr>
+            <w:r>
+              <w:rPr>
+                <w:szCs w:val="28"/>
+              </w:rPr>
+              <w:t>Amazon</w:t>
+            </w:r>
+            <w:r>
+              <w:rPr>
+                <w:szCs w:val="28"/>
+              </w:rPr>
+              <w:t xml:space="preserve"> </w:t>
+            </w:r>
+          </w:p>
+          <w:p>
+            <w:pPr>
+              <w:pStyle w:val="Subtitle"/>
+            </w:pPr>
+            <w:r>
+              <w:rPr>
+                <w:sz w:val="18"/>
+                <w:szCs w:val="20"/>
+              </w:rPr>
+              <w:t>Software Engineer Intern</w:t>
+            </w:r>
+            <w:r>
+              <w:rPr>
+                <w:sz w:val="18"/>
+                <w:szCs w:val="20"/>
+              </w:rPr>
+              <w:t xml:space="preserve"> – </w:t>
+            </w:r>
+            <w:r>
+              <w:rPr>
+                <w:b/>
+                <w:bCs/>
+                <w:sz w:val="18"/>
+                <w:szCs w:val="20"/>
+              </w:rPr>
+              <w:t xml:space="preserve">Given </w:t>
+            </w:r>
+            <w:r>
+              <w:rPr>
+                <w:b/>
+                <w:bCs/>
+                <w:sz w:val="18"/>
+                <w:szCs w:val="20"/>
+              </w:rPr>
+              <w:t>highest recommendation</w:t>
+            </w:r>
+          </w:p>
+        </w:tc>
+        <w:tc>
+          <w:tcPr>
+            <w:tcW w:w="2330" w:type="dxa"/>
+          </w:tcPr>
+          <w:p>
+            <w:pPr>
+              <w:pStyle w:val="Subtitle"/>
+              <w:jc w:val="right"/>
+              <w:rPr>
+                <w:sz w:val="16"/>
+                <w:szCs w:val="20"/>
+              </w:rPr>
+            </w:pPr>
+            <w:r>
+              <w:rPr>
+                <w:sz w:val="16"/>
+                <w:szCs w:val="20"/>
+              </w:rPr>
+              <w:t>May 2020 – August 2020</w:t>
+            </w:r>
+          </w:p>
+        </w:tc>
+      </w:tr>
+      <w:tr>
+        <w:tc>
+          <w:tcPr>
+            <w:tcW w:w="9440" w:type="dxa"/>
+            <w:gridSpan w:val="2"/>
+          </w:tcPr>
+          <w:p>
+            <w:pPr>
+              <w:pStyle w:val="NoSpacing"/>
+              <w:numPr>
+                <w:ilvl w:val="0"/>
+                <w:numId w:val="2"/>
+              </w:numPr>
+              <w:spacing w:line="204" w:lineRule="auto"/>
+              <w:rPr>
+                <w:sz w:val="18"/>
+                <w:szCs w:val="20"/>
+              </w:rPr>
+            </w:pPr>
+            <w:r>
+              <w:rPr>
+                <w:b/>
+                <w:bCs/>
+                <w:sz w:val="18"/>
+                <w:szCs w:val="20"/>
+              </w:rPr>
+              <w:t xml:space="preserve">Reduced </w:t>
+            </w:r>
+            <w:r>
+              <w:rPr>
+                <w:b/>
+                <w:bCs/>
+                <w:sz w:val="18"/>
+                <w:szCs w:val="20"/>
+              </w:rPr>
+              <w:t xml:space="preserve">time from over </w:t>
+            </w:r>
+            <w:r>
+              <w:rPr>
+                <w:b/>
+                <w:bCs/>
+                <w:sz w:val="18"/>
+                <w:szCs w:val="20"/>
+              </w:rPr>
+              <w:t>4 weeks to a few days</w:t>
+            </w:r>
+            <w:r>
+              <w:rPr>
+                <w:sz w:val="18"/>
+                <w:szCs w:val="20"/>
+              </w:rPr>
+              <w:t xml:space="preserve"> for </w:t>
+            </w:r>
+            <w:r>
+              <w:rPr>
+                <w:sz w:val="18"/>
+                <w:szCs w:val="20"/>
+              </w:rPr>
+              <w:t xml:space="preserve">Amazon Tax </w:t>
+            </w:r>
+            <w:r>
+              <w:rPr>
+                <w:sz w:val="18"/>
+                <w:szCs w:val="20"/>
+              </w:rPr>
+              <w:t xml:space="preserve">internal dataset </w:t>
+            </w:r>
+            <w:r>
+              <w:rPr>
+                <w:sz w:val="18"/>
+                <w:szCs w:val="20"/>
+              </w:rPr>
+              <w:t>onboarding</w:t>
+            </w:r>
+          </w:p>
+          <w:p>
+            <w:pPr>
+              <w:pStyle w:val="NoSpacing"/>
+              <w:numPr>
+                <w:ilvl w:val="0"/>
+                <w:numId w:val="2"/>
+              </w:numPr>
+              <w:spacing w:line="204" w:lineRule="auto"/>
+              <w:rPr>
+                <w:sz w:val="18"/>
+                <w:szCs w:val="20"/>
+              </w:rPr>
+            </w:pPr>
+            <w:r>
+              <w:rPr>
+                <w:sz w:val="18"/>
+                <w:szCs w:val="20"/>
+              </w:rPr>
+              <w:t xml:space="preserve">Designed and implemented new automated dataset onboarding system using </w:t>
+            </w:r>
+            <w:r>
+              <w:rPr>
+                <w:b/>
+                <w:bCs/>
+                <w:sz w:val="18"/>
+                <w:szCs w:val="20"/>
+              </w:rPr>
+              <w:t>AWS</w:t>
+            </w:r>
+            <w:r>
+              <w:rPr>
+                <w:b/>
+                <w:bCs/>
+                <w:sz w:val="18"/>
+                <w:szCs w:val="20"/>
+              </w:rPr>
+              <w:t xml:space="preserve"> </w:t>
+            </w:r>
+            <w:r>
+              <w:rPr>
+                <w:b/>
+                <w:bCs/>
+                <w:sz w:val="18"/>
+                <w:szCs w:val="20"/>
+              </w:rPr>
+              <w:t>(</w:t>
+            </w:r>
+            <w:r>
+              <w:rPr>
+                <w:b/>
+                <w:bCs/>
+                <w:sz w:val="18"/>
+                <w:szCs w:val="20"/>
+              </w:rPr>
+              <w:t xml:space="preserve">Glue, </w:t>
+            </w:r>
+            <w:r>
+              <w:rPr>
+                <w:b/>
+                <w:bCs/>
+                <w:sz w:val="18"/>
+                <w:szCs w:val="20"/>
+              </w:rPr>
+              <w:t>DynamoDB, Step Functions, SNS, CloudFormation, etc.),</w:t>
+            </w:r>
+            <w:r>
+              <w:rPr>
+                <w:sz w:val="18"/>
+                <w:szCs w:val="20"/>
+              </w:rPr>
+              <w:t xml:space="preserve"> </w:t>
+            </w:r>
+            <w:r>
+              <w:rPr>
+                <w:b/>
+                <w:bCs/>
+                <w:sz w:val="18"/>
+                <w:szCs w:val="20"/>
+              </w:rPr>
+              <w:t>Scala</w:t>
+            </w:r>
+            <w:r>
+              <w:rPr>
+                <w:b/>
+                <w:bCs/>
+                <w:sz w:val="18"/>
+                <w:szCs w:val="20"/>
+              </w:rPr>
+              <w:t>,</w:t>
+            </w:r>
+            <w:r>
+              <w:rPr>
+                <w:sz w:val="18"/>
+                <w:szCs w:val="20"/>
+              </w:rPr>
+              <w:t xml:space="preserve"> </w:t>
+            </w:r>
+            <w:r>
+              <w:rPr>
+                <w:b/>
+                <w:bCs/>
+                <w:sz w:val="18"/>
+                <w:szCs w:val="20"/>
+              </w:rPr>
+              <w:t>and</w:t>
+            </w:r>
+            <w:r>
+              <w:rPr>
+                <w:sz w:val="18"/>
+                <w:szCs w:val="20"/>
+              </w:rPr>
+              <w:t xml:space="preserve"> </w:t>
+            </w:r>
+            <w:r>
+              <w:rPr>
+                <w:b/>
+                <w:bCs/>
+                <w:sz w:val="18"/>
+                <w:szCs w:val="20"/>
+              </w:rPr>
+              <w:t>Python</w:t>
+            </w:r>
+          </w:p>
+          <w:p>
+            <w:pPr>
+              <w:pStyle w:val="NoSpacing"/>
+              <w:numPr>
+                <w:ilvl w:val="0"/>
+                <w:numId w:val="2"/>
+              </w:numPr>
+              <w:spacing w:line="204" w:lineRule="auto"/>
+              <w:rPr>
+                <w:sz w:val="18"/>
+                <w:szCs w:val="20"/>
+              </w:rPr>
+            </w:pPr>
+            <w:r>
+              <w:rPr>
+                <w:b/>
+                <w:bCs/>
+                <w:sz w:val="18"/>
+                <w:szCs w:val="20"/>
+              </w:rPr>
+              <w:t>Reduced lines of code required by 92%</w:t>
+            </w:r>
+            <w:r>
+              <w:rPr>
+                <w:sz w:val="18"/>
+                <w:szCs w:val="20"/>
+              </w:rPr>
+              <w:t xml:space="preserve"> per dataset onboarded </w:t>
+            </w:r>
+            <w:r>
+              <w:rPr>
+                <w:sz w:val="18"/>
+                <w:szCs w:val="20"/>
+              </w:rPr>
+              <w:t xml:space="preserve">by </w:t>
+            </w:r>
+            <w:r>
+              <w:rPr>
+                <w:sz w:val="18"/>
+                <w:szCs w:val="20"/>
+              </w:rPr>
+              <w:t xml:space="preserve">creating generalized </w:t>
+            </w:r>
+            <w:r>
+              <w:rPr>
+                <w:sz w:val="18"/>
+                <w:szCs w:val="20"/>
+              </w:rPr>
+              <w:t xml:space="preserve">AWS resources </w:t>
+            </w:r>
+            <w:r>
+              <w:rPr>
+                <w:sz w:val="18"/>
+                <w:szCs w:val="20"/>
+              </w:rPr>
+              <w:t xml:space="preserve">to handle multiple </w:t>
+            </w:r>
+            <w:r>
+              <w:rPr>
+                <w:sz w:val="18"/>
+                <w:szCs w:val="20"/>
+              </w:rPr>
+              <w:t>datasets</w:t>
+            </w:r>
+          </w:p>
+          <w:p>
+            <w:pPr>
+              <w:pStyle w:val="NoSpacing"/>
+              <w:numPr>
+                <w:ilvl w:val="0"/>
+                <w:numId w:val="2"/>
+              </w:numPr>
+              <w:spacing w:line="204" w:lineRule="auto"/>
+              <w:rPr>
+                <w:sz w:val="18"/>
+                <w:szCs w:val="20"/>
+              </w:rPr>
+            </w:pPr>
+            <w:r>
+              <w:rPr>
+                <w:bCs/>
+                <w:sz w:val="18"/>
+                <w:szCs w:val="20"/>
+              </w:rPr>
+              <w:t xml:space="preserve">Created </w:t>
+            </w:r>
+            <w:r>
+              <w:rPr>
+                <w:b/>
+                <w:sz w:val="18"/>
+                <w:szCs w:val="20"/>
+              </w:rPr>
+              <w:t>JavaScript</w:t>
+            </w:r>
+            <w:r>
+              <w:rPr>
+                <w:b/>
+                <w:sz w:val="18"/>
+                <w:szCs w:val="20"/>
+              </w:rPr>
+              <w:t xml:space="preserve"> </w:t>
+            </w:r>
+            <w:r>
+              <w:rPr>
+                <w:bCs/>
+                <w:sz w:val="18"/>
+                <w:szCs w:val="20"/>
+              </w:rPr>
+              <w:t>extension</w:t>
+            </w:r>
+            <w:r>
+              <w:rPr>
+                <w:bCs/>
+                <w:sz w:val="18"/>
+                <w:szCs w:val="20"/>
+              </w:rPr>
+              <w:t xml:space="preserve"> to automatically download Amazon Chime conversations </w:t>
+            </w:r>
+            <w:r>
+              <w:rPr>
+                <w:bCs/>
+                <w:sz w:val="18"/>
+                <w:szCs w:val="20"/>
+              </w:rPr>
+              <w:t xml:space="preserve">which was </w:t>
+            </w:r>
+            <w:r>
+              <w:rPr>
+                <w:bCs/>
+                <w:sz w:val="18"/>
+                <w:szCs w:val="20"/>
+              </w:rPr>
+              <w:t xml:space="preserve">used by internal employees </w:t>
+            </w:r>
+            <w:r>
+              <w:rPr>
+                <w:bCs/>
+                <w:sz w:val="18"/>
+                <w:szCs w:val="20"/>
+              </w:rPr>
+              <w:t>across</w:t>
+            </w:r>
+            <w:r>
+              <w:rPr>
+                <w:bCs/>
+                <w:sz w:val="18"/>
+                <w:szCs w:val="20"/>
+              </w:rPr>
+              <w:t xml:space="preserve"> Amazon during Amazon’s </w:t>
+            </w:r>
+            <w:r>
+              <w:rPr>
+                <w:bCs/>
+                <w:sz w:val="18"/>
+                <w:szCs w:val="20"/>
+              </w:rPr>
+              <w:t>move</w:t>
+            </w:r>
+            <w:r>
+              <w:rPr>
+                <w:bCs/>
+                <w:sz w:val="18"/>
+                <w:szCs w:val="20"/>
+              </w:rPr>
+              <w:t xml:space="preserve"> to Slack</w:t>
+            </w:r>
+          </w:p>
+        </w:tc>
+      </w:tr>
+      <w:tr>
+        <w:tc>
+          <w:tcPr>
+            <w:tcW w:w="7110" w:type="dxa"/>
+          </w:tcPr>
+          <w:p>
+            <w:pPr>
+              <w:pStyle w:val="Heading2"/>
+              <w:outlineLvl w:val="1"/>
+              <w:rPr>
+                <w:szCs w:val="28"/>
+              </w:rPr>
+            </w:pPr>
+            <w:r>
+              <w:rPr>
+                <w:szCs w:val="28"/>
+              </w:rPr>
+              <w:t>IBM</w:t>
+            </w:r>
+          </w:p>
+          <w:p>
+            <w:pPr>
+              <w:pStyle w:val="Subtitle"/>
+            </w:pPr>
+            <w:r>
+              <w:rPr>
+                <w:sz w:val="18"/>
+                <w:szCs w:val="20"/>
+              </w:rPr>
+              <w:t xml:space="preserve">DevOps Engineer Intern – </w:t>
+            </w:r>
+            <w:r>
+              <w:rPr>
+                <w:b/>
+                <w:bCs/>
+                <w:sz w:val="18"/>
+                <w:szCs w:val="20"/>
+              </w:rPr>
+              <w:t xml:space="preserve">Given </w:t>
+            </w:r>
+            <w:r>
+              <w:rPr>
+                <w:b/>
+                <w:bCs/>
+                <w:sz w:val="18"/>
+                <w:szCs w:val="20"/>
+              </w:rPr>
+              <w:t xml:space="preserve">highest </w:t>
+            </w:r>
+            <w:r>
+              <w:rPr>
+                <w:b/>
+                <w:bCs/>
+                <w:sz w:val="18"/>
+                <w:szCs w:val="20"/>
+              </w:rPr>
+              <w:t>recommendation</w:t>
+            </w:r>
+          </w:p>
+        </w:tc>
+        <w:tc>
+          <w:tcPr>
+            <w:tcW w:w="2330" w:type="dxa"/>
+          </w:tcPr>
+          <w:p>
+            <w:pPr>
+              <w:pStyle w:val="Subtitle"/>
+              <w:jc w:val="right"/>
+              <w:rPr>
+                <w:sz w:val="16"/>
+                <w:szCs w:val="20"/>
+              </w:rPr>
+            </w:pPr>
+            <w:r>
+              <w:rPr>
+                <w:sz w:val="16"/>
+                <w:szCs w:val="20"/>
+              </w:rPr>
+              <w:t>May 2019 – August 2019</w:t>
+            </w:r>
+          </w:p>
+        </w:tc>
+      </w:tr>
+    </w:tbl>
+    <w:p>
+      <w:pPr>
         <w:pStyle w:val="NoSpacing"/>
-        <w:rPr>
-          <w:sz w:val="8"/>
-          <w:szCs w:val="10"/>
+        <w:numPr>
+          <w:ilvl w:val="0"/>
+          <w:numId w:val="2"/>
+        </w:numPr>
+        <w:spacing w:line="168" w:lineRule="auto"/>
+        <w:rPr>
+          <w:sz w:val="18"/>
+          <w:szCs w:val="20"/>
         </w:rPr>
       </w:pPr>
+      <w:r>
+        <w:rPr>
+          <w:sz w:val="18"/>
+          <w:szCs w:val="20"/>
+        </w:rPr>
+        <w:t xml:space="preserve">Proposed, conceptualized, and developed a </w:t>
+      </w:r>
+      <w:r>
+        <w:rPr>
+          <w:b/>
+          <w:bCs/>
+          <w:sz w:val="18"/>
+          <w:szCs w:val="20"/>
+        </w:rPr>
+        <w:t>high-performance t</w:t>
+      </w:r>
+      <w:r>
+        <w:rPr>
+          <w:b/>
+          <w:bCs/>
+          <w:sz w:val="18"/>
+          <w:szCs w:val="20"/>
+        </w:rPr>
+        <w:t xml:space="preserve">esting automation </w:t>
+      </w:r>
+      <w:r>
+        <w:rPr>
+          <w:b/>
+          <w:bCs/>
+          <w:sz w:val="18"/>
+          <w:szCs w:val="20"/>
+        </w:rPr>
+        <w:t>framework</w:t>
+      </w:r>
+      <w:r>
+        <w:rPr>
+          <w:sz w:val="18"/>
+          <w:szCs w:val="20"/>
+        </w:rPr>
+        <w:t xml:space="preserve"> using </w:t>
+      </w:r>
+      <w:r>
+        <w:rPr>
+          <w:b/>
+          <w:bCs/>
+          <w:sz w:val="18"/>
+          <w:szCs w:val="20"/>
+        </w:rPr>
+        <w:t xml:space="preserve">containerized parallel </w:t>
+      </w:r>
+      <w:r>
+        <w:rPr>
+          <w:b/>
+          <w:bCs/>
+          <w:sz w:val="18"/>
+          <w:szCs w:val="20"/>
+        </w:rPr>
+        <w:t xml:space="preserve">test </w:t>
+      </w:r>
+      <w:r>
+        <w:rPr>
+          <w:b/>
+          <w:bCs/>
+          <w:sz w:val="18"/>
+          <w:szCs w:val="20"/>
+        </w:rPr>
+        <w:t>execution</w:t>
+      </w:r>
+      <w:r>
+        <w:rPr>
+          <w:b/>
+          <w:bCs/>
+          <w:sz w:val="18"/>
+          <w:szCs w:val="20"/>
+        </w:rPr>
+        <w:t>s</w:t>
+      </w:r>
     </w:p>
     <w:p>
       <w:pPr>
-        <w:pStyle w:val="Heading1"/>
-        <w:rPr>
-          <w:sz w:val="28"/>
-          <w:szCs w:val="28"/>
+        <w:pStyle w:val="NoSpacing"/>
+        <w:numPr>
+          <w:ilvl w:val="0"/>
+          <w:numId w:val="2"/>
+        </w:numPr>
+        <w:spacing w:line="204" w:lineRule="auto"/>
+        <w:rPr>
+          <w:sz w:val="18"/>
+          <w:szCs w:val="20"/>
         </w:rPr>
       </w:pPr>
       <w:r>
         <w:rPr>
-          <w:sz w:val="28"/>
-          <w:szCs w:val="28"/>
-        </w:rPr>
-        <w:t>Experience</w:t>
+          <w:sz w:val="18"/>
+          <w:szCs w:val="20"/>
+        </w:rPr>
+        <w:t>Framework created with</w:t>
+      </w:r>
+      <w:r>
+        <w:rPr>
+          <w:sz w:val="18"/>
+          <w:szCs w:val="20"/>
+        </w:rPr>
+        <w:t xml:space="preserve"> </w:t>
+      </w:r>
+      <w:r>
+        <w:rPr>
+          <w:b/>
+          <w:bCs/>
+          <w:sz w:val="18"/>
+          <w:szCs w:val="20"/>
+        </w:rPr>
+        <w:t>Selenium Grid</w:t>
+      </w:r>
+      <w:r>
+        <w:rPr>
+          <w:b/>
+          <w:bCs/>
+          <w:sz w:val="18"/>
+          <w:szCs w:val="20"/>
+        </w:rPr>
+        <w:t>, Docker</w:t>
+      </w:r>
+      <w:r>
+        <w:rPr>
+          <w:b/>
+          <w:bCs/>
+          <w:sz w:val="18"/>
+          <w:szCs w:val="20"/>
+        </w:rPr>
+        <w:t>,</w:t>
+      </w:r>
+      <w:r>
+        <w:rPr>
+          <w:b/>
+          <w:bCs/>
+          <w:sz w:val="18"/>
+          <w:szCs w:val="20"/>
+        </w:rPr>
+        <w:t xml:space="preserve"> and</w:t>
+      </w:r>
+      <w:r>
+        <w:rPr>
+          <w:sz w:val="18"/>
+          <w:szCs w:val="20"/>
+        </w:rPr>
+        <w:t xml:space="preserve"> </w:t>
+      </w:r>
+      <w:r>
+        <w:rPr>
+          <w:b/>
+          <w:bCs/>
+          <w:sz w:val="18"/>
+          <w:szCs w:val="20"/>
+        </w:rPr>
+        <w:t>Python</w:t>
+      </w:r>
+      <w:r>
+        <w:rPr>
+          <w:sz w:val="18"/>
+          <w:szCs w:val="20"/>
+        </w:rPr>
+        <w:t xml:space="preserve"> with strong focus on </w:t>
+      </w:r>
+      <w:r>
+        <w:rPr>
+          <w:b/>
+          <w:bCs/>
+          <w:sz w:val="18"/>
+          <w:szCs w:val="20"/>
+        </w:rPr>
+        <w:t>documentation, robustness, cross-browser support</w:t>
+      </w:r>
+      <w:r>
+        <w:rPr>
+          <w:sz w:val="18"/>
+          <w:szCs w:val="20"/>
+        </w:rPr>
+        <w:t xml:space="preserve">, and </w:t>
+      </w:r>
+      <w:r>
+        <w:rPr>
+          <w:b/>
+          <w:bCs/>
+          <w:sz w:val="18"/>
+          <w:szCs w:val="20"/>
+        </w:rPr>
+        <w:t>easy deployment</w:t>
+      </w:r>
+      <w:r>
+        <w:rPr>
+          <w:sz w:val="18"/>
+          <w:szCs w:val="20"/>
+        </w:rPr>
+        <w:t xml:space="preserve"> and </w:t>
+      </w:r>
+      <w:r>
+        <w:rPr>
+          <w:b/>
+          <w:bCs/>
+          <w:sz w:val="18"/>
+          <w:szCs w:val="20"/>
+        </w:rPr>
+        <w:t>scalability</w:t>
       </w:r>
     </w:p>
     <w:tbl>
@@ -1153,7 +2039,7 @@
               <w:rPr>
                 <w:szCs w:val="28"/>
               </w:rPr>
-              <w:t>Amazon</w:t>
+              <w:t>Deloitte</w:t>
             </w:r>
           </w:p>
           <w:p>
@@ -1165,23 +2051,34 @@
                 <w:sz w:val="18"/>
                 <w:szCs w:val="20"/>
               </w:rPr>
-              <w:t>Software</w:t>
-            </w:r>
-            <w:r>
-              <w:rPr>
-                <w:sz w:val="18"/>
-                <w:szCs w:val="20"/>
-              </w:rPr>
-              <w:t xml:space="preserve"> Engineer Intern – </w:t>
-            </w:r>
-            <w:r>
-              <w:rPr>
-                <w:i/>
-                <w:iCs/>
-                <w:sz w:val="18"/>
-                <w:szCs w:val="20"/>
-              </w:rPr>
-              <w:t>Under NDA</w:t>
+              <w:t xml:space="preserve">Software Engineer Intern – </w:t>
+            </w:r>
+            <w:r>
+              <w:rPr>
+                <w:b/>
+                <w:bCs/>
+                <w:sz w:val="18"/>
+                <w:szCs w:val="20"/>
+              </w:rPr>
+              <w:t xml:space="preserve">Given </w:t>
+            </w:r>
+            <w:r>
+              <w:rPr>
+                <w:b/>
+                <w:bCs/>
+                <w:sz w:val="18"/>
+                <w:szCs w:val="20"/>
+              </w:rPr>
+              <w:t xml:space="preserve">highest possible </w:t>
+            </w:r>
+            <w:r>
+              <w:rPr>
+                <w:b/>
+                <w:bCs/>
+                <w:sz w:val="18"/>
+                <w:szCs w:val="20"/>
+              </w:rPr>
+              <w:t>overall evaluation</w:t>
             </w:r>
           </w:p>
         </w:tc>
@@ -1203,111 +2100,7 @@
                 <w:sz w:val="16"/>
                 <w:szCs w:val="20"/>
               </w:rPr>
-              <w:t>May 20</w:t>
-            </w:r>
-            <w:r>
-              <w:rPr>
-                <w:sz w:val="16"/>
-                <w:szCs w:val="20"/>
-              </w:rPr>
-              <w:t>20</w:t>
-            </w:r>
-            <w:r>
-              <w:rPr>
-                <w:sz w:val="16"/>
-                <w:szCs w:val="20"/>
-              </w:rPr>
-              <w:t xml:space="preserve"> – August 20</w:t>
-            </w:r>
-            <w:r>
-              <w:rPr>
-                <w:sz w:val="16"/>
-                <w:szCs w:val="20"/>
-              </w:rPr>
-              <w:t>20</w:t>
-            </w:r>
-          </w:p>
-        </w:tc>
-      </w:tr>
-      <w:tr>
-        <w:tc>
-          <w:tcPr>
-            <w:tcW w:w="6660" w:type="dxa"/>
-          </w:tcPr>
-          <w:p>
-            <w:pPr>
-              <w:pStyle w:val="Heading2"/>
-              <w:outlineLvl w:val="1"/>
-              <w:rPr>
-                <w:szCs w:val="28"/>
-              </w:rPr>
-            </w:pPr>
-            <w:r>
-              <w:rPr>
-                <w:szCs w:val="28"/>
-              </w:rPr>
-              <w:t>IBM</w:t>
-            </w:r>
-          </w:p>
-          <w:p>
-            <w:pPr>
-              <w:pStyle w:val="Subtitle"/>
-            </w:pPr>
-            <w:r>
-              <w:rPr>
-                <w:sz w:val="18"/>
-                <w:szCs w:val="20"/>
-              </w:rPr>
-              <w:t xml:space="preserve">DevOps Engineer Intern – </w:t>
-            </w:r>
-            <w:r>
-              <w:rPr>
-                <w:b/>
-                <w:bCs/>
-                <w:sz w:val="18"/>
-                <w:szCs w:val="20"/>
-              </w:rPr>
-              <w:t xml:space="preserve">Given </w:t>
-            </w:r>
-            <w:r>
-              <w:rPr>
-                <w:b/>
-                <w:bCs/>
-                <w:sz w:val="18"/>
-                <w:szCs w:val="20"/>
-              </w:rPr>
-              <w:t xml:space="preserve">highest </w:t>
-            </w:r>
-            <w:r>
-              <w:rPr>
-                <w:b/>
-                <w:bCs/>
-                <w:sz w:val="18"/>
-                <w:szCs w:val="20"/>
-              </w:rPr>
-              <w:t>recommendation</w:t>
-            </w:r>
-          </w:p>
-        </w:tc>
-        <w:tc>
-          <w:tcPr>
-            <w:tcW w:w="2780" w:type="dxa"/>
-          </w:tcPr>
-          <w:p>
-            <w:pPr>
-              <w:pStyle w:val="Subtitle"/>
-              <w:jc w:val="right"/>
-              <w:rPr>
-                <w:sz w:val="16"/>
-                <w:szCs w:val="20"/>
-              </w:rPr>
-            </w:pPr>
-            <w:r>
-              <w:rPr>
-                <w:sz w:val="16"/>
-                <w:szCs w:val="20"/>
-              </w:rPr>
-              <w:t>May 2019 – August 2019</w:t>
+              <w:t>May 2018 – August 2018</w:t>
             </w:r>
           </w:p>
         </w:tc>
@@ -1320,7 +2113,7 @@
           <w:ilvl w:val="0"/>
           <w:numId w:val="2"/>
         </w:numPr>
-        <w:spacing w:line="168" w:lineRule="auto"/>
+        <w:spacing w:line="204" w:lineRule="auto"/>
         <w:rPr>
           <w:sz w:val="18"/>
           <w:szCs w:val="20"/>
@@ -1331,41 +2124,21 @@
           <w:sz w:val="18"/>
           <w:szCs w:val="20"/>
         </w:rPr>
-        <w:t xml:space="preserve">Proposed, conceptualized, and developed </w:t>
-      </w:r>
-      <w:r>
-        <w:rPr>
-          <w:b/>
-          <w:bCs/>
-          <w:sz w:val="18"/>
-          <w:szCs w:val="20"/>
-        </w:rPr>
-        <w:t>Pythios</w:t>
-      </w:r>
-      <w:r>
-        <w:rPr>
-          <w:sz w:val="18"/>
-          <w:szCs w:val="20"/>
-        </w:rPr>
-        <w:t xml:space="preserve">, a </w:t>
-      </w:r>
-      <w:r>
-        <w:rPr>
-          <w:b/>
-          <w:bCs/>
-          <w:sz w:val="18"/>
-          <w:szCs w:val="20"/>
-        </w:rPr>
-        <w:t xml:space="preserve">containerized parallel execution testing automation </w:t>
-      </w:r>
-      <w:r>
-        <w:rPr>
-          <w:b/>
-          <w:bCs/>
-          <w:sz w:val="18"/>
-          <w:szCs w:val="20"/>
-        </w:rPr>
-        <w:t>framework</w:t>
+        <w:t>Especially selected from all</w:t>
+      </w:r>
+      <w:r>
+        <w:rPr>
+          <w:sz w:val="18"/>
+          <w:szCs w:val="20"/>
+        </w:rPr>
+        <w:t xml:space="preserve"> new</w:t>
+      </w:r>
+      <w:r>
+        <w:rPr>
+          <w:sz w:val="18"/>
+          <w:szCs w:val="20"/>
+        </w:rPr>
+        <w:t xml:space="preserve"> hires into a new team combining emerging technologies</w:t>
       </w:r>
     </w:p>
     <w:p>
@@ -1386,101 +2159,80 @@
           <w:sz w:val="18"/>
           <w:szCs w:val="20"/>
         </w:rPr>
-        <w:t>Pythios will eventually control testing on IBM products with thousands of employees</w:t>
+        <w:t xml:space="preserve">Worked as </w:t>
+      </w:r>
+      <w:r>
+        <w:rPr>
+          <w:b/>
+          <w:bCs/>
+          <w:sz w:val="18"/>
+          <w:szCs w:val="20"/>
+        </w:rPr>
+        <w:t>lead f</w:t>
+      </w:r>
+      <w:r>
+        <w:rPr>
+          <w:b/>
+          <w:bCs/>
+          <w:sz w:val="18"/>
+          <w:szCs w:val="20"/>
+        </w:rPr>
+        <w:t>ull stack developer</w:t>
+      </w:r>
+      <w:r>
+        <w:rPr>
+          <w:sz w:val="18"/>
+          <w:szCs w:val="20"/>
+        </w:rPr>
+        <w:t xml:space="preserve"> using </w:t>
+      </w:r>
+      <w:r>
+        <w:rPr>
+          <w:b/>
+          <w:bCs/>
+          <w:sz w:val="18"/>
+          <w:szCs w:val="20"/>
+        </w:rPr>
+        <w:t>Node.js, Python, MongoDB, Angular, Azure</w:t>
+      </w:r>
+      <w:r>
+        <w:rPr>
+          <w:sz w:val="18"/>
+          <w:szCs w:val="20"/>
+        </w:rPr>
+        <w:t xml:space="preserve">, and </w:t>
+      </w:r>
+      <w:r>
+        <w:rPr>
+          <w:b/>
+          <w:bCs/>
+          <w:sz w:val="18"/>
+          <w:szCs w:val="20"/>
+        </w:rPr>
+        <w:t>IBM Watson</w:t>
       </w:r>
     </w:p>
     <w:p>
       <w:pPr>
-        <w:pStyle w:val="NoSpacing"/>
-        <w:numPr>
-          <w:ilvl w:val="0"/>
-          <w:numId w:val="2"/>
-        </w:numPr>
-        <w:spacing w:line="204" w:lineRule="auto"/>
-        <w:rPr>
-          <w:sz w:val="18"/>
-          <w:szCs w:val="20"/>
+        <w:pStyle w:val="Heading1"/>
+        <w:rPr>
+          <w:sz w:val="28"/>
+          <w:szCs w:val="28"/>
         </w:rPr>
       </w:pPr>
       <w:r>
         <w:rPr>
-          <w:sz w:val="18"/>
-          <w:szCs w:val="20"/>
-        </w:rPr>
-        <w:t xml:space="preserve">Pythios is based on </w:t>
-      </w:r>
-      <w:r>
-        <w:rPr>
-          <w:b/>
-          <w:bCs/>
-          <w:sz w:val="18"/>
-          <w:szCs w:val="20"/>
-        </w:rPr>
-        <w:t>Selenium Grid</w:t>
-      </w:r>
-      <w:r>
-        <w:rPr>
-          <w:sz w:val="18"/>
-          <w:szCs w:val="20"/>
-        </w:rPr>
-        <w:t xml:space="preserve"> and </w:t>
-      </w:r>
-      <w:r>
-        <w:rPr>
-          <w:b/>
-          <w:bCs/>
-          <w:sz w:val="18"/>
-          <w:szCs w:val="20"/>
-        </w:rPr>
-        <w:t>Python</w:t>
-      </w:r>
-      <w:r>
-        <w:rPr>
-          <w:sz w:val="18"/>
-          <w:szCs w:val="20"/>
-        </w:rPr>
-        <w:t xml:space="preserve"> with strong focus on </w:t>
-      </w:r>
-      <w:r>
-        <w:rPr>
-          <w:b/>
-          <w:bCs/>
-          <w:sz w:val="18"/>
-          <w:szCs w:val="20"/>
-        </w:rPr>
-        <w:t>documentation, robustness, cross-browser support</w:t>
-      </w:r>
-      <w:r>
-        <w:rPr>
-          <w:sz w:val="18"/>
-          <w:szCs w:val="20"/>
-        </w:rPr>
-        <w:t xml:space="preserve">, and </w:t>
-      </w:r>
-      <w:r>
-        <w:rPr>
-          <w:b/>
-          <w:bCs/>
-          <w:sz w:val="18"/>
-          <w:szCs w:val="20"/>
-        </w:rPr>
-        <w:t>easy deployment</w:t>
-      </w:r>
-      <w:r>
-        <w:rPr>
-          <w:sz w:val="18"/>
-          <w:szCs w:val="20"/>
-        </w:rPr>
-        <w:t xml:space="preserve"> and </w:t>
-      </w:r>
-      <w:r>
-        <w:rPr>
-          <w:b/>
-          <w:bCs/>
-          <w:sz w:val="18"/>
-          <w:szCs w:val="20"/>
-        </w:rPr>
-        <w:t>scalability</w:t>
+          <w:sz w:val="28"/>
+          <w:szCs w:val="28"/>
+        </w:rPr>
+        <w:t>Projects</w:t>
+      </w:r>
+      <w:r>
+        <w:rPr>
+          <w:sz w:val="28"/>
+          <w:szCs w:val="28"/>
+        </w:rPr>
+        <w:t xml:space="preserve"> </w:t>
       </w:r>
     </w:p>
     <w:tbl>
@@ -1512,53 +2264,28 @@
               <w:pStyle w:val="Heading2"/>
               <w:outlineLvl w:val="1"/>
               <w:rPr>
+                <w:b w:val="0"/>
+                <w:sz w:val="20"/>
+                <w:szCs w:val="22"/>
+              </w:rPr>
+            </w:pPr>
+            <w:r>
+              <w:rPr>
                 <w:szCs w:val="28"/>
               </w:rPr>
-            </w:pPr>
+              <w:t xml:space="preserve">Kyrie </w:t>
+            </w:r>
             <w:r>
               <w:rPr>
                 <w:szCs w:val="28"/>
               </w:rPr>
-              <w:t>Deloitte</w:t>
-            </w:r>
-          </w:p>
-          <w:p>
-            <w:pPr>
-              <w:pStyle w:val="Subtitle"/>
-            </w:pPr>
-            <w:r>
-              <w:rPr>
-                <w:sz w:val="18"/>
-                <w:szCs w:val="20"/>
-              </w:rPr>
-              <w:t xml:space="preserve">Software Engineer Intern – </w:t>
-            </w:r>
-            <w:r>
-              <w:rPr>
-                <w:b/>
-                <w:bCs/>
-                <w:sz w:val="18"/>
-                <w:szCs w:val="20"/>
-              </w:rPr>
-              <w:t xml:space="preserve">Given </w:t>
-            </w:r>
-            <w:r>
-              <w:rPr>
-                <w:b/>
-                <w:bCs/>
-                <w:sz w:val="18"/>
-                <w:szCs w:val="20"/>
-              </w:rPr>
-              <w:t xml:space="preserve">highest possible </w:t>
-            </w:r>
-            <w:r>
-              <w:rPr>
-                <w:b/>
-                <w:bCs/>
-                <w:sz w:val="18"/>
-                <w:szCs w:val="20"/>
-              </w:rPr>
-              <w:t>overall evaluation</w:t>
+              <w:t xml:space="preserve">- </w:t>
+            </w:r>
+            <w:r>
+              <w:rPr>
+                <w:szCs w:val="28"/>
+              </w:rPr>
+              <w:t>Garden Monitoring System</w:t>
             </w:r>
           </w:p>
         </w:tc>
@@ -1569,19 +2296,11 @@
           <w:p>
             <w:pPr>
               <w:pStyle w:val="Subtitle"/>
-              <w:jc w:val="right"/>
               <w:rPr>
                 <w:sz w:val="16"/>
                 <w:szCs w:val="20"/>
               </w:rPr>
             </w:pPr>
-            <w:r>
-              <w:rPr>
-                <w:sz w:val="16"/>
-                <w:szCs w:val="20"/>
-              </w:rPr>
-              <w:t>May 2018 – August 2018</w:t>
-            </w:r>
           </w:p>
         </w:tc>
       </w:tr>
@@ -1604,7 +2323,14 @@
           <w:sz w:val="18"/>
           <w:szCs w:val="20"/>
         </w:rPr>
-        <w:t>Especially selected from all hires into a new team combining emerging technologies</w:t>
+        <w:t>Wi-Fi</w:t>
+      </w:r>
+      <w:r>
+        <w:rPr>
+          <w:sz w:val="18"/>
+          <w:szCs w:val="20"/>
+        </w:rPr>
+        <w:t xml:space="preserve"> Garden sensors to collect data and automatically water plants</w:t>
       </w:r>
     </w:p>
     <w:p>
@@ -1622,26 +2348,19 @@
       </w:pPr>
       <w:r>
         <w:rPr>
-          <w:sz w:val="18"/>
-          <w:szCs w:val="20"/>
-        </w:rPr>
-        <w:t xml:space="preserve">Worked as </w:t>
-      </w:r>
-      <w:r>
-        <w:rPr>
           <w:b/>
           <w:bCs/>
           <w:sz w:val="18"/>
           <w:szCs w:val="20"/>
         </w:rPr>
-        <w:t>full stack developer</w:t>
-      </w:r>
-      <w:r>
-        <w:rPr>
-          <w:sz w:val="18"/>
-          <w:szCs w:val="20"/>
-        </w:rPr>
-        <w:t xml:space="preserve"> using </w:t>
+        <w:t>ESP8266</w:t>
+      </w:r>
+      <w:r>
+        <w:rPr>
+          <w:sz w:val="18"/>
+          <w:szCs w:val="20"/>
+        </w:rPr>
+        <w:t xml:space="preserve"> Board programmed with </w:t>
       </w:r>
       <w:r>
         <w:rPr>
@@ -1650,14 +2369,14 @@
           <w:sz w:val="18"/>
           <w:szCs w:val="20"/>
         </w:rPr>
-        <w:t>Node.js, Python, MongoDB, Angular, Azure</w:t>
-      </w:r>
-      <w:r>
-        <w:rPr>
-          <w:sz w:val="18"/>
-          <w:szCs w:val="20"/>
-        </w:rPr>
-        <w:t xml:space="preserve">, and </w:t>
+        <w:t>Arduino</w:t>
+      </w:r>
+      <w:r>
+        <w:rPr>
+          <w:sz w:val="18"/>
+          <w:szCs w:val="20"/>
+        </w:rPr>
+        <w:t xml:space="preserve"> sends data to </w:t>
       </w:r>
       <w:r>
         <w:rPr>
@@ -1666,7 +2385,30 @@
           <w:sz w:val="18"/>
           <w:szCs w:val="20"/>
         </w:rPr>
-        <w:t>IBM Watson</w:t>
+        <w:t>AWS DynamoDB</w:t>
+      </w:r>
+      <w:r>
+        <w:rPr>
+          <w:sz w:val="18"/>
+          <w:szCs w:val="20"/>
+        </w:rPr>
+        <w:t xml:space="preserve"> though </w:t>
+      </w:r>
+      <w:r>
+        <w:rPr>
+          <w:b/>
+          <w:bCs/>
+          <w:sz w:val="18"/>
+          <w:szCs w:val="20"/>
+        </w:rPr>
+        <w:t>MQTT</w:t>
+      </w:r>
+      <w:r>
+        <w:rPr>
+          <w:sz w:val="18"/>
+          <w:szCs w:val="20"/>
+        </w:rPr>
+        <w:t xml:space="preserve"> protocol</w:t>
       </w:r>
     </w:p>
     <w:p>
@@ -1687,47 +2429,96 @@
           <w:sz w:val="18"/>
           <w:szCs w:val="20"/>
         </w:rPr>
-        <w:t>Collaborated directly with</w:t>
-      </w:r>
-      <w:r>
-        <w:rPr>
-          <w:sz w:val="18"/>
-          <w:szCs w:val="20"/>
-        </w:rPr>
-        <w:t xml:space="preserve"> senior manager and held responsibility for technical aspects of demos</w:t>
-      </w:r>
-    </w:p>
-    <w:p>
-      <w:pPr>
-        <w:pStyle w:val="NoSpacing"/>
-        <w:spacing w:line="204" w:lineRule="auto"/>
-        <w:rPr>
-          <w:sz w:val="6"/>
-          <w:szCs w:val="8"/>
-        </w:rPr>
-      </w:pPr>
-    </w:p>
-    <w:p>
-      <w:pPr>
-        <w:pStyle w:val="Heading1"/>
-        <w:rPr>
-          <w:sz w:val="28"/>
-          <w:szCs w:val="28"/>
-        </w:rPr>
-      </w:pPr>
-      <w:r>
-        <w:rPr>
-          <w:sz w:val="28"/>
-          <w:szCs w:val="28"/>
-        </w:rPr>
-        <w:t>Projects</w:t>
-      </w:r>
-      <w:r>
-        <w:rPr>
-          <w:sz w:val="28"/>
-          <w:szCs w:val="28"/>
+        <w:t xml:space="preserve">Web app built with </w:t>
+      </w:r>
+      <w:r>
+        <w:rPr>
+          <w:b/>
+          <w:bCs/>
+          <w:sz w:val="18"/>
+          <w:szCs w:val="20"/>
+        </w:rPr>
+        <w:t>React</w:t>
+      </w:r>
+      <w:r>
+        <w:rPr>
+          <w:sz w:val="18"/>
+          <w:szCs w:val="20"/>
+        </w:rPr>
+        <w:t xml:space="preserve"> and </w:t>
+      </w:r>
+      <w:r>
+        <w:rPr>
+          <w:b/>
+          <w:bCs/>
+          <w:sz w:val="18"/>
+          <w:szCs w:val="20"/>
+        </w:rPr>
+        <w:t>Node.js</w:t>
+      </w:r>
+      <w:r>
+        <w:rPr>
+          <w:sz w:val="18"/>
+          <w:szCs w:val="20"/>
+        </w:rPr>
+        <w:t xml:space="preserve"> uses </w:t>
+      </w:r>
+      <w:r>
+        <w:rPr>
+          <w:b/>
+          <w:bCs/>
+          <w:sz w:val="18"/>
+          <w:szCs w:val="20"/>
+        </w:rPr>
+        <w:t>AWS</w:t>
+      </w:r>
+      <w:r>
+        <w:rPr>
+          <w:sz w:val="18"/>
+          <w:szCs w:val="20"/>
         </w:rPr>
         <w:t xml:space="preserve"> </w:t>
+      </w:r>
+      <w:r>
+        <w:rPr>
+          <w:b/>
+          <w:bCs/>
+          <w:sz w:val="18"/>
+          <w:szCs w:val="20"/>
+        </w:rPr>
+        <w:t>to</w:t>
+      </w:r>
+      <w:r>
+        <w:rPr>
+          <w:sz w:val="18"/>
+          <w:szCs w:val="20"/>
+        </w:rPr>
+        <w:t xml:space="preserve"> </w:t>
+      </w:r>
+      <w:r>
+        <w:rPr>
+          <w:b/>
+          <w:bCs/>
+          <w:sz w:val="18"/>
+          <w:szCs w:val="20"/>
+        </w:rPr>
+        <w:t>auth,</w:t>
+      </w:r>
+      <w:r>
+        <w:rPr>
+          <w:sz w:val="18"/>
+          <w:szCs w:val="20"/>
+        </w:rPr>
+        <w:t xml:space="preserve"> </w:t>
+      </w:r>
+      <w:r>
+        <w:rPr>
+          <w:b/>
+          <w:bCs/>
+          <w:sz w:val="18"/>
+          <w:szCs w:val="20"/>
+        </w:rPr>
+        <w:t>receive data, and send commands</w:t>
       </w:r>
     </w:p>
     <w:tbl>
@@ -1768,19 +2559,7 @@
               <w:rPr>
                 <w:szCs w:val="28"/>
               </w:rPr>
-              <w:t xml:space="preserve">Kyrie </w:t>
-            </w:r>
-            <w:r>
-              <w:rPr>
-                <w:szCs w:val="28"/>
-              </w:rPr>
-              <w:t xml:space="preserve">- </w:t>
-            </w:r>
-            <w:r>
-              <w:rPr>
-                <w:szCs w:val="28"/>
-              </w:rPr>
-              <w:t>Garden Monitoring System</w:t>
+              <w:t>Therapio</w:t>
             </w:r>
           </w:p>
         </w:tc>
@@ -1815,47 +2594,19 @@
       </w:pPr>
       <w:r>
         <w:rPr>
-          <w:sz w:val="18"/>
-          <w:szCs w:val="20"/>
-        </w:rPr>
-        <w:t>Wi-Fi</w:t>
-      </w:r>
-      <w:r>
-        <w:rPr>
-          <w:sz w:val="18"/>
-          <w:szCs w:val="20"/>
-        </w:rPr>
-        <w:t xml:space="preserve"> Garden sensors to collect data and automatically water plants</w:t>
-      </w:r>
-    </w:p>
-    <w:p>
-      <w:pPr>
-        <w:pStyle w:val="NoSpacing"/>
-        <w:numPr>
-          <w:ilvl w:val="0"/>
-          <w:numId w:val="2"/>
-        </w:numPr>
-        <w:spacing w:line="204" w:lineRule="auto"/>
-        <w:rPr>
-          <w:sz w:val="18"/>
-          <w:szCs w:val="20"/>
-        </w:rPr>
-      </w:pPr>
-      <w:r>
-        <w:rPr>
           <w:b/>
           <w:bCs/>
           <w:sz w:val="18"/>
           <w:szCs w:val="20"/>
         </w:rPr>
-        <w:t>ESP8266</w:t>
-      </w:r>
-      <w:r>
-        <w:rPr>
-          <w:sz w:val="18"/>
-          <w:szCs w:val="20"/>
-        </w:rPr>
-        <w:t xml:space="preserve"> Board programmed with </w:t>
+        <w:t>Python</w:t>
+      </w:r>
+      <w:r>
+        <w:rPr>
+          <w:sz w:val="18"/>
+          <w:szCs w:val="20"/>
+        </w:rPr>
+        <w:t xml:space="preserve"> twitter bot using </w:t>
       </w:r>
       <w:r>
         <w:rPr>
@@ -1864,14 +2615,14 @@
           <w:sz w:val="18"/>
           <w:szCs w:val="20"/>
         </w:rPr>
-        <w:t>Arduino</w:t>
-      </w:r>
-      <w:r>
-        <w:rPr>
-          <w:sz w:val="18"/>
-          <w:szCs w:val="20"/>
-        </w:rPr>
-        <w:t xml:space="preserve"> sends data to </w:t>
+        <w:t>MongoDB</w:t>
+      </w:r>
+      <w:r>
+        <w:rPr>
+          <w:sz w:val="18"/>
+          <w:szCs w:val="20"/>
+        </w:rPr>
+        <w:t xml:space="preserve">, </w:t>
       </w:r>
       <w:r>
         <w:rPr>
@@ -1880,14 +2631,14 @@
           <w:sz w:val="18"/>
           <w:szCs w:val="20"/>
         </w:rPr>
-        <w:t>AWS DynamoDB</w:t>
-      </w:r>
-      <w:r>
-        <w:rPr>
-          <w:sz w:val="18"/>
-          <w:szCs w:val="20"/>
-        </w:rPr>
-        <w:t xml:space="preserve"> though </w:t>
+        <w:t>Node.js</w:t>
+      </w:r>
+      <w:r>
+        <w:rPr>
+          <w:sz w:val="18"/>
+          <w:szCs w:val="20"/>
+        </w:rPr>
+        <w:t xml:space="preserve">, </w:t>
       </w:r>
       <w:r>
         <w:rPr>
@@ -1896,35 +2647,14 @@
           <w:sz w:val="18"/>
           <w:szCs w:val="20"/>
         </w:rPr>
-        <w:t>MQTT</w:t>
-      </w:r>
-      <w:r>
-        <w:rPr>
-          <w:sz w:val="18"/>
-          <w:szCs w:val="20"/>
-        </w:rPr>
-        <w:t xml:space="preserve"> protocol</w:t>
-      </w:r>
-    </w:p>
-    <w:p>
-      <w:pPr>
-        <w:pStyle w:val="NoSpacing"/>
-        <w:numPr>
-          <w:ilvl w:val="0"/>
-          <w:numId w:val="2"/>
-        </w:numPr>
-        <w:spacing w:line="204" w:lineRule="auto"/>
-        <w:rPr>
-          <w:sz w:val="18"/>
-          <w:szCs w:val="20"/>
-        </w:rPr>
-      </w:pPr>
-      <w:r>
-        <w:rPr>
-          <w:sz w:val="18"/>
-          <w:szCs w:val="20"/>
-        </w:rPr>
-        <w:t xml:space="preserve">Web app built with </w:t>
+        <w:t>Twitter API</w:t>
+      </w:r>
+      <w:r>
+        <w:rPr>
+          <w:sz w:val="18"/>
+          <w:szCs w:val="20"/>
+        </w:rPr>
+        <w:t xml:space="preserve">, and </w:t>
       </w:r>
       <w:r>
         <w:rPr>
@@ -1933,87 +2663,14 @@
           <w:sz w:val="18"/>
           <w:szCs w:val="20"/>
         </w:rPr>
-        <w:t>React.js</w:t>
-      </w:r>
-      <w:r>
-        <w:rPr>
-          <w:sz w:val="18"/>
-          <w:szCs w:val="20"/>
-        </w:rPr>
-        <w:t xml:space="preserve"> and </w:t>
-      </w:r>
-      <w:r>
-        <w:rPr>
-          <w:b/>
-          <w:bCs/>
-          <w:sz w:val="18"/>
-          <w:szCs w:val="20"/>
-        </w:rPr>
-        <w:t>Node.js</w:t>
-      </w:r>
-      <w:r>
-        <w:rPr>
-          <w:sz w:val="18"/>
-          <w:szCs w:val="20"/>
-        </w:rPr>
-        <w:t xml:space="preserve"> uses </w:t>
-      </w:r>
-      <w:r>
-        <w:rPr>
-          <w:b/>
-          <w:bCs/>
-          <w:sz w:val="18"/>
-          <w:szCs w:val="20"/>
-        </w:rPr>
-        <w:t>AWS</w:t>
-      </w:r>
-      <w:r>
-        <w:rPr>
-          <w:sz w:val="18"/>
-          <w:szCs w:val="20"/>
-        </w:rPr>
-        <w:t xml:space="preserve"> </w:t>
-      </w:r>
-      <w:r>
-        <w:rPr>
-          <w:b/>
-          <w:bCs/>
-          <w:sz w:val="18"/>
-          <w:szCs w:val="20"/>
-        </w:rPr>
-        <w:t>to</w:t>
-      </w:r>
-      <w:r>
-        <w:rPr>
-          <w:sz w:val="18"/>
-          <w:szCs w:val="20"/>
-        </w:rPr>
-        <w:t xml:space="preserve"> </w:t>
-      </w:r>
-      <w:r>
-        <w:rPr>
-          <w:b/>
-          <w:bCs/>
-          <w:sz w:val="18"/>
-          <w:szCs w:val="20"/>
-        </w:rPr>
-        <w:t>auth,</w:t>
-      </w:r>
-      <w:r>
-        <w:rPr>
-          <w:sz w:val="18"/>
-          <w:szCs w:val="20"/>
-        </w:rPr>
-        <w:t xml:space="preserve"> </w:t>
-      </w:r>
-      <w:r>
-        <w:rPr>
-          <w:b/>
-          <w:bCs/>
-          <w:sz w:val="18"/>
-          <w:szCs w:val="20"/>
-        </w:rPr>
-        <w:t>receive data, and send commands</w:t>
+        <w:t>NLTK</w:t>
+      </w:r>
+      <w:r>
+        <w:rPr>
+          <w:sz w:val="18"/>
+          <w:szCs w:val="20"/>
+        </w:rPr>
+        <w:t xml:space="preserve"> for sentimentality analysis</w:t>
       </w:r>
     </w:p>
     <w:tbl>
@@ -2054,7 +2711,7 @@
               <w:rPr>
                 <w:szCs w:val="28"/>
               </w:rPr>
-              <w:t>Therapio</w:t>
+              <w:t>BlockVote</w:t>
             </w:r>
           </w:p>
         </w:tc>
@@ -2089,19 +2746,26 @@
       </w:pPr>
       <w:r>
         <w:rPr>
+          <w:sz w:val="18"/>
+          <w:szCs w:val="20"/>
+        </w:rPr>
+        <w:t xml:space="preserve">Blockchain voting web app created using </w:t>
+      </w:r>
+      <w:r>
+        <w:rPr>
           <w:b/>
           <w:bCs/>
           <w:sz w:val="18"/>
           <w:szCs w:val="20"/>
         </w:rPr>
-        <w:t>Python</w:t>
-      </w:r>
-      <w:r>
-        <w:rPr>
-          <w:sz w:val="18"/>
-          <w:szCs w:val="20"/>
-        </w:rPr>
-        <w:t xml:space="preserve"> twitter bot using </w:t>
+        <w:t>React</w:t>
+      </w:r>
+      <w:r>
+        <w:rPr>
+          <w:sz w:val="18"/>
+          <w:szCs w:val="20"/>
+        </w:rPr>
+        <w:t xml:space="preserve">, </w:t>
       </w:r>
       <w:r>
         <w:rPr>
@@ -2110,14 +2774,14 @@
           <w:sz w:val="18"/>
           <w:szCs w:val="20"/>
         </w:rPr>
-        <w:t>MongoDB</w:t>
-      </w:r>
-      <w:r>
-        <w:rPr>
-          <w:sz w:val="18"/>
-          <w:szCs w:val="20"/>
-        </w:rPr>
-        <w:t xml:space="preserve">, </w:t>
+        <w:t>Node.js</w:t>
+      </w:r>
+      <w:r>
+        <w:rPr>
+          <w:sz w:val="18"/>
+          <w:szCs w:val="20"/>
+        </w:rPr>
+        <w:t xml:space="preserve">, and </w:t>
       </w:r>
       <w:r>
         <w:rPr>
@@ -2126,436 +2790,7 @@
           <w:sz w:val="18"/>
           <w:szCs w:val="20"/>
         </w:rPr>
-        <w:t>Node.js</w:t>
-      </w:r>
-      <w:r>
-        <w:rPr>
-          <w:sz w:val="18"/>
-          <w:szCs w:val="20"/>
-        </w:rPr>
-        <w:t xml:space="preserve">, </w:t>
-      </w:r>
-      <w:r>
-        <w:rPr>
-          <w:b/>
-          <w:bCs/>
-          <w:sz w:val="18"/>
-          <w:szCs w:val="20"/>
-        </w:rPr>
-        <w:t>Twitter API</w:t>
-      </w:r>
-      <w:r>
-        <w:rPr>
-          <w:sz w:val="18"/>
-          <w:szCs w:val="20"/>
-        </w:rPr>
-        <w:t xml:space="preserve">, and </w:t>
-      </w:r>
-      <w:r>
-        <w:rPr>
-          <w:b/>
-          <w:bCs/>
-          <w:sz w:val="18"/>
-          <w:szCs w:val="20"/>
-        </w:rPr>
-        <w:t>NLTK</w:t>
-      </w:r>
-      <w:r>
-        <w:rPr>
-          <w:sz w:val="18"/>
-          <w:szCs w:val="20"/>
-        </w:rPr>
-        <w:t xml:space="preserve"> for sentimentality analysis</w:t>
-      </w:r>
-    </w:p>
-    <w:tbl>
-      <w:tblPr>
-        <w:tblStyle w:val="TableGrid"/>
-        <w:tblW w:w="0" w:type="auto"/>
-        <w:tblInd w:w="-90" w:type="dxa"/>
-        <w:tblBorders>
-          <w:top w:val="none" w:sz="0" w:space="0" w:color="auto"/>
-          <w:left w:val="none" w:sz="0" w:space="0" w:color="auto"/>
-          <w:bottom w:val="none" w:sz="0" w:space="0" w:color="auto"/>
-          <w:right w:val="none" w:sz="0" w:space="0" w:color="auto"/>
-          <w:insideH w:val="none" w:sz="0" w:space="0" w:color="auto"/>
-          <w:insideV w:val="none" w:sz="0" w:space="0" w:color="auto"/>
-        </w:tblBorders>
-        <w:tblLook w:val="04A0" w:firstRow="1" w:lastRow="0" w:firstColumn="1" w:lastColumn="0" w:noHBand="0" w:noVBand="1"/>
-      </w:tblPr>
-      <w:tblGrid>
-        <w:gridCol w:w="6660"/>
-        <w:gridCol w:w="2780"/>
-      </w:tblGrid>
-      <w:tr>
-        <w:tc>
-          <w:tcPr>
-            <w:tcW w:w="6660" w:type="dxa"/>
-          </w:tcPr>
-          <w:p>
-            <w:pPr>
-              <w:pStyle w:val="Heading2"/>
-              <w:outlineLvl w:val="1"/>
-              <w:rPr>
-                <w:b w:val="0"/>
-                <w:sz w:val="20"/>
-                <w:szCs w:val="22"/>
-              </w:rPr>
-            </w:pPr>
-            <w:r>
-              <w:rPr>
-                <w:szCs w:val="28"/>
-              </w:rPr>
-              <w:t>Coffee House</w:t>
-            </w:r>
-          </w:p>
-        </w:tc>
-        <w:tc>
-          <w:tcPr>
-            <w:tcW w:w="2780" w:type="dxa"/>
-          </w:tcPr>
-          <w:p>
-            <w:pPr>
-              <w:pStyle w:val="Subtitle"/>
-              <w:rPr>
-                <w:sz w:val="16"/>
-                <w:szCs w:val="20"/>
-              </w:rPr>
-            </w:pPr>
-          </w:p>
-        </w:tc>
-      </w:tr>
-    </w:tbl>
-    <w:p>
-      <w:pPr>
-        <w:pStyle w:val="NoSpacing"/>
-        <w:numPr>
-          <w:ilvl w:val="0"/>
-          <w:numId w:val="2"/>
-        </w:numPr>
-        <w:spacing w:line="204" w:lineRule="auto"/>
-        <w:rPr>
-          <w:sz w:val="18"/>
-          <w:szCs w:val="20"/>
-        </w:rPr>
-      </w:pPr>
-      <w:r>
-        <w:rPr>
-          <w:sz w:val="18"/>
-          <w:szCs w:val="20"/>
-        </w:rPr>
-        <w:t xml:space="preserve">Git style collaboration for music tracks created with </w:t>
-      </w:r>
-      <w:r>
-        <w:rPr>
-          <w:b/>
-          <w:bCs/>
-          <w:sz w:val="18"/>
-          <w:szCs w:val="20"/>
-        </w:rPr>
-        <w:t>Node.js</w:t>
-      </w:r>
-      <w:r>
-        <w:rPr>
-          <w:sz w:val="18"/>
-          <w:szCs w:val="20"/>
-        </w:rPr>
-        <w:t xml:space="preserve">, </w:t>
-      </w:r>
-      <w:r>
-        <w:rPr>
-          <w:b/>
-          <w:bCs/>
-          <w:sz w:val="18"/>
-          <w:szCs w:val="20"/>
-        </w:rPr>
-        <w:t>MongoDB</w:t>
-      </w:r>
-      <w:r>
-        <w:rPr>
-          <w:sz w:val="18"/>
-          <w:szCs w:val="20"/>
-        </w:rPr>
-        <w:t xml:space="preserve">, </w:t>
-      </w:r>
-      <w:r>
-        <w:rPr>
-          <w:b/>
-          <w:bCs/>
-          <w:sz w:val="18"/>
-          <w:szCs w:val="20"/>
-        </w:rPr>
-        <w:t>HTML</w:t>
-      </w:r>
-      <w:r>
-        <w:rPr>
-          <w:sz w:val="18"/>
-          <w:szCs w:val="20"/>
-        </w:rPr>
-        <w:t xml:space="preserve">, </w:t>
-      </w:r>
-      <w:r>
-        <w:rPr>
-          <w:b/>
-          <w:bCs/>
-          <w:sz w:val="18"/>
-          <w:szCs w:val="20"/>
-        </w:rPr>
-        <w:t>CSS</w:t>
-      </w:r>
-      <w:r>
-        <w:rPr>
-          <w:sz w:val="18"/>
-          <w:szCs w:val="20"/>
-        </w:rPr>
-        <w:t xml:space="preserve">, and </w:t>
-      </w:r>
-      <w:r>
-        <w:rPr>
-          <w:b/>
-          <w:bCs/>
-          <w:sz w:val="18"/>
-          <w:szCs w:val="20"/>
-        </w:rPr>
-        <w:t>Python</w:t>
-      </w:r>
-    </w:p>
-    <w:tbl>
-      <w:tblPr>
-        <w:tblStyle w:val="TableGrid"/>
-        <w:tblW w:w="0" w:type="auto"/>
-        <w:tblInd w:w="-90" w:type="dxa"/>
-        <w:tblBorders>
-          <w:top w:val="none" w:sz="0" w:space="0" w:color="auto"/>
-          <w:left w:val="none" w:sz="0" w:space="0" w:color="auto"/>
-          <w:bottom w:val="none" w:sz="0" w:space="0" w:color="auto"/>
-          <w:right w:val="none" w:sz="0" w:space="0" w:color="auto"/>
-          <w:insideH w:val="none" w:sz="0" w:space="0" w:color="auto"/>
-          <w:insideV w:val="none" w:sz="0" w:space="0" w:color="auto"/>
-        </w:tblBorders>
-        <w:tblLook w:val="04A0" w:firstRow="1" w:lastRow="0" w:firstColumn="1" w:lastColumn="0" w:noHBand="0" w:noVBand="1"/>
-      </w:tblPr>
-      <w:tblGrid>
-        <w:gridCol w:w="6660"/>
-        <w:gridCol w:w="2780"/>
-      </w:tblGrid>
-      <w:tr>
-        <w:tc>
-          <w:tcPr>
-            <w:tcW w:w="6660" w:type="dxa"/>
-          </w:tcPr>
-          <w:p>
-            <w:pPr>
-              <w:pStyle w:val="Heading2"/>
-              <w:outlineLvl w:val="1"/>
-              <w:rPr>
-                <w:b w:val="0"/>
-                <w:sz w:val="20"/>
-                <w:szCs w:val="22"/>
-              </w:rPr>
-            </w:pPr>
-            <w:r>
-              <w:rPr>
-                <w:szCs w:val="28"/>
-              </w:rPr>
-              <w:t>BlockVote</w:t>
-            </w:r>
-          </w:p>
-        </w:tc>
-        <w:tc>
-          <w:tcPr>
-            <w:tcW w:w="2780" w:type="dxa"/>
-          </w:tcPr>
-          <w:p>
-            <w:pPr>
-              <w:pStyle w:val="Subtitle"/>
-              <w:rPr>
-                <w:sz w:val="16"/>
-                <w:szCs w:val="20"/>
-              </w:rPr>
-            </w:pPr>
-          </w:p>
-        </w:tc>
-      </w:tr>
-    </w:tbl>
-    <w:p>
-      <w:pPr>
-        <w:pStyle w:val="NoSpacing"/>
-        <w:numPr>
-          <w:ilvl w:val="0"/>
-          <w:numId w:val="2"/>
-        </w:numPr>
-        <w:spacing w:line="204" w:lineRule="auto"/>
-        <w:rPr>
-          <w:sz w:val="18"/>
-          <w:szCs w:val="20"/>
-        </w:rPr>
-      </w:pPr>
-      <w:r>
-        <w:rPr>
-          <w:sz w:val="18"/>
-          <w:szCs w:val="20"/>
-        </w:rPr>
-        <w:t xml:space="preserve">Blockchain voting web app created using </w:t>
-      </w:r>
-      <w:r>
-        <w:rPr>
-          <w:b/>
-          <w:bCs/>
-          <w:sz w:val="18"/>
-          <w:szCs w:val="20"/>
-        </w:rPr>
-        <w:t>React</w:t>
-      </w:r>
-      <w:r>
-        <w:rPr>
-          <w:sz w:val="18"/>
-          <w:szCs w:val="20"/>
-        </w:rPr>
-        <w:t xml:space="preserve">, </w:t>
-      </w:r>
-      <w:r>
-        <w:rPr>
-          <w:b/>
-          <w:bCs/>
-          <w:sz w:val="18"/>
-          <w:szCs w:val="20"/>
-        </w:rPr>
-        <w:t>Node.js</w:t>
-      </w:r>
-      <w:r>
-        <w:rPr>
-          <w:sz w:val="18"/>
-          <w:szCs w:val="20"/>
-        </w:rPr>
-        <w:t xml:space="preserve">, and </w:t>
-      </w:r>
-      <w:r>
-        <w:rPr>
-          <w:b/>
-          <w:bCs/>
-          <w:sz w:val="18"/>
-          <w:szCs w:val="20"/>
-        </w:rPr>
         <w:t>Firebase (Auth, Firestore, ML Kit)</w:t>
-      </w:r>
-    </w:p>
-    <w:tbl>
-      <w:tblPr>
-        <w:tblStyle w:val="TableGrid"/>
-        <w:tblW w:w="0" w:type="auto"/>
-        <w:tblInd w:w="-90" w:type="dxa"/>
-        <w:tblBorders>
-          <w:top w:val="none" w:sz="0" w:space="0" w:color="auto"/>
-          <w:left w:val="none" w:sz="0" w:space="0" w:color="auto"/>
-          <w:bottom w:val="none" w:sz="0" w:space="0" w:color="auto"/>
-          <w:right w:val="none" w:sz="0" w:space="0" w:color="auto"/>
-          <w:insideH w:val="none" w:sz="0" w:space="0" w:color="auto"/>
-          <w:insideV w:val="none" w:sz="0" w:space="0" w:color="auto"/>
-        </w:tblBorders>
-        <w:tblLook w:val="04A0" w:firstRow="1" w:lastRow="0" w:firstColumn="1" w:lastColumn="0" w:noHBand="0" w:noVBand="1"/>
-      </w:tblPr>
-      <w:tblGrid>
-        <w:gridCol w:w="6660"/>
-        <w:gridCol w:w="2780"/>
-      </w:tblGrid>
-      <w:tr>
-        <w:tc>
-          <w:tcPr>
-            <w:tcW w:w="6660" w:type="dxa"/>
-          </w:tcPr>
-          <w:p>
-            <w:pPr>
-              <w:pStyle w:val="Heading2"/>
-              <w:outlineLvl w:val="1"/>
-              <w:rPr>
-                <w:b w:val="0"/>
-                <w:sz w:val="20"/>
-                <w:szCs w:val="22"/>
-              </w:rPr>
-            </w:pPr>
-            <w:r>
-              <w:rPr>
-                <w:szCs w:val="28"/>
-              </w:rPr>
-              <w:t>Employee Database</w:t>
-            </w:r>
-          </w:p>
-        </w:tc>
-        <w:tc>
-          <w:tcPr>
-            <w:tcW w:w="2780" w:type="dxa"/>
-          </w:tcPr>
-          <w:p>
-            <w:pPr>
-              <w:pStyle w:val="Subtitle"/>
-              <w:rPr>
-                <w:sz w:val="16"/>
-                <w:szCs w:val="20"/>
-              </w:rPr>
-            </w:pPr>
-          </w:p>
-        </w:tc>
-      </w:tr>
-    </w:tbl>
-    <w:p>
-      <w:pPr>
-        <w:pStyle w:val="NoSpacing"/>
-        <w:numPr>
-          <w:ilvl w:val="0"/>
-          <w:numId w:val="2"/>
-        </w:numPr>
-        <w:spacing w:line="204" w:lineRule="auto"/>
-        <w:rPr>
-          <w:sz w:val="18"/>
-          <w:szCs w:val="20"/>
-        </w:rPr>
-      </w:pPr>
-      <w:r>
-        <w:rPr>
-          <w:b/>
-          <w:bCs/>
-          <w:sz w:val="18"/>
-          <w:szCs w:val="20"/>
-        </w:rPr>
-        <w:t>Java</w:t>
-      </w:r>
-      <w:r>
-        <w:rPr>
-          <w:sz w:val="18"/>
-          <w:szCs w:val="20"/>
-        </w:rPr>
-        <w:t xml:space="preserve"> </w:t>
-      </w:r>
-      <w:r>
-        <w:rPr>
-          <w:sz w:val="18"/>
-          <w:szCs w:val="20"/>
-        </w:rPr>
-        <w:t>Swing application using</w:t>
-      </w:r>
-      <w:r>
-        <w:rPr>
-          <w:sz w:val="18"/>
-          <w:szCs w:val="20"/>
-        </w:rPr>
-        <w:t xml:space="preserve"> </w:t>
-      </w:r>
-      <w:r>
-        <w:rPr>
-          <w:b/>
-          <w:bCs/>
-          <w:sz w:val="18"/>
-          <w:szCs w:val="20"/>
-        </w:rPr>
-        <w:t>relational databases</w:t>
-      </w:r>
-      <w:r>
-        <w:rPr>
-          <w:sz w:val="18"/>
-          <w:szCs w:val="20"/>
-        </w:rPr>
-        <w:t xml:space="preserve"> to store employee data</w:t>
       </w:r>
       <w:r>
         <w:rPr>
@@ -2722,7 +2957,7 @@
         <v:path o:extrusionok="f" gradientshapeok="t" o:connecttype="rect"/>
         <o:lock v:ext="edit" aspectratio="t"/>
       </v:shapetype>
-      <v:shape id="_x0000_i1360" type="#_x0000_t75" style="width:6.9pt;height:6.9pt;visibility:visible" o:gfxdata="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" o:bullet="t">
+      <v:shape id="_x0000_i1216" type="#_x0000_t75" style="width:6.6pt;height:6.6pt;visibility:visible" o:gfxdata="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" o:bullet="t">
         <v:imagedata r:id="rId1" o:title="" cropbottom="-489f" cropright="-489f"/>
       </v:shape>
     </w:pict>
@@ -3408,7 +3643,6 @@
   <w:style w:type="character" w:default="1" w:styleId="DefaultParagraphFont">
     <w:name w:val="Default Paragraph Font"/>
     <w:uiPriority w:val="1"/>
-    <w:semiHidden/>
     <w:unhideWhenUsed/>
   </w:style>
   <w:style w:type="table" w:default="1" w:styleId="TableNormal">
